--- a/Documentation.docx
+++ b/Documentation.docx
@@ -2,6 +2,355 @@
 <file path=word/document.xml><?xml version="1.0" encoding="utf-8"?>
 <w:document xmlns:wpc="http://schemas.microsoft.com/office/word/2010/wordprocessingCanvas" xmlns:cx="http://schemas.microsoft.com/office/drawing/2014/chartex" xmlns:cx1="http://schemas.microsoft.com/office/drawing/2015/9/8/chartex" xmlns:cx2="http://schemas.microsoft.com/office/drawing/2015/10/21/chartex" xmlns:cx3="http://schemas.microsoft.com/office/drawing/2016/5/9/chartex" xmlns:cx4="http://schemas.microsoft.com/office/drawing/2016/5/10/chartex" xmlns:cx5="http://schemas.microsoft.com/office/drawing/2016/5/11/chartex" xmlns:cx6="http://schemas.microsoft.com/office/drawing/2016/5/12/chartex" xmlns:cx7="http://schemas.microsoft.com/office/drawing/2016/5/13/chartex" xmlns:cx8="http://schemas.microsoft.com/office/drawing/2016/5/14/chartex" xmlns:mc="http://schemas.openxmlformats.org/markup-compatibility/2006" xmlns:aink="http://schemas.microsoft.com/office/drawing/2016/ink" xmlns:am3d="http://schemas.microsoft.com/office/drawing/2017/model3d" xmlns:o="urn:schemas-microsoft-com:office:office" xmlns:oel="http://schemas.microsoft.com/office/2019/extlst" xmlns:r="http://schemas.openxmlformats.org/officeDocument/2006/relationships" xmlns:m="http://schemas.openxmlformats.org/officeDocument/2006/math" xmlns:v="urn:schemas-microsoft-com:vml" xmlns:wp14="http://schemas.microsoft.com/office/word/2010/wordprocessingDrawing" xmlns:wp="http://schemas.openxmlformats.org/drawingml/2006/wordprocessingDrawing" xmlns:w10="urn:schemas-microsoft-com:office:word" xmlns:w="http://schemas.openxmlformats.org/wordprocessingml/2006/main" xmlns:w14="http://schemas.microsoft.com/office/word/2010/wordml" xmlns:w15="http://schemas.microsoft.com/office/word/2012/wordml" xmlns:w16cex="http://schemas.microsoft.com/office/word/2018/wordml/cex" xmlns:w16cid="http://schemas.microsoft.com/office/word/2016/wordml/cid" xmlns:w16="http://schemas.microsoft.com/office/word/2018/wordml" xmlns:w16du="http://schemas.microsoft.com/office/word/2023/wordml/word16du" xmlns:w16sdtdh="http://schemas.microsoft.com/office/word/2020/wordml/sdtdatahash" xmlns:w16se="http://schemas.microsoft.com/office/word/2015/wordml/symex" xmlns:wpg="http://schemas.microsoft.com/office/word/2010/wordprocessingGroup" xmlns:wpi="http://schemas.microsoft.com/office/word/2010/wordprocessingInk" xmlns:wne="http://schemas.microsoft.com/office/word/2006/wordml" xmlns:wps="http://schemas.microsoft.com/office/word/2010/wordprocessingShape" mc:Ignorable="w14 w15 w16se w16cid w16 w16cex w16sdtdh w16du wp14">
   <w:body>
+    <w:p>
+      <w:pPr>
+        <w:jc w:val="center"/>
+        <w:rPr>
+          <w:b/>
+          <w:bCs/>
+          <w:sz w:val="32"/>
+          <w:szCs w:val="32"/>
+          <w:u w:val="single"/>
+        </w:rPr>
+      </w:pPr>
+      <w:r>
+        <w:rPr>
+          <w:b/>
+          <w:bCs/>
+          <w:sz w:val="32"/>
+          <w:szCs w:val="32"/>
+          <w:u w:val="single"/>
+        </w:rPr>
+        <w:t>Dependencies</w:t>
+      </w:r>
+    </w:p>
+    <w:p>
+      <w:pPr>
+        <w:pBdr>
+          <w:top w:val="single" w:sz="4" w:space="1" w:color="auto"/>
+          <w:left w:val="single" w:sz="4" w:space="4" w:color="auto"/>
+          <w:bottom w:val="single" w:sz="4" w:space="1" w:color="auto"/>
+          <w:right w:val="single" w:sz="4" w:space="4" w:color="auto"/>
+          <w:between w:val="single" w:sz="4" w:space="1" w:color="auto"/>
+          <w:bar w:val="single" w:sz="4" w:color="auto"/>
+        </w:pBdr>
+        <w:rPr>
+          <w:sz w:val="28"/>
+          <w:szCs w:val="28"/>
+        </w:rPr>
+      </w:pPr>
+      <w:proofErr w:type="spellStart"/>
+      <w:r>
+        <w:rPr>
+          <w:b/>
+          <w:bCs/>
+          <w:sz w:val="28"/>
+          <w:szCs w:val="28"/>
+        </w:rPr>
+        <w:t>opencv</w:t>
+      </w:r>
+      <w:proofErr w:type="spellEnd"/>
+      <w:r>
+        <w:rPr>
+          <w:b/>
+          <w:bCs/>
+          <w:sz w:val="28"/>
+          <w:szCs w:val="28"/>
+        </w:rPr>
+        <w:t>-python</w:t>
+      </w:r>
+      <w:r>
+        <w:rPr>
+          <w:sz w:val="28"/>
+          <w:szCs w:val="28"/>
+        </w:rPr>
+        <w:t>: For working with computer vision (OpenCV).</w:t>
+      </w:r>
+    </w:p>
+    <w:p>
+      <w:pPr>
+        <w:pBdr>
+          <w:top w:val="single" w:sz="4" w:space="1" w:color="auto"/>
+          <w:left w:val="single" w:sz="4" w:space="4" w:color="auto"/>
+          <w:bottom w:val="single" w:sz="4" w:space="1" w:color="auto"/>
+          <w:right w:val="single" w:sz="4" w:space="4" w:color="auto"/>
+          <w:between w:val="single" w:sz="4" w:space="1" w:color="auto"/>
+          <w:bar w:val="single" w:sz="4" w:color="auto"/>
+        </w:pBdr>
+        <w:rPr>
+          <w:sz w:val="28"/>
+          <w:szCs w:val="28"/>
+        </w:rPr>
+      </w:pPr>
+      <w:proofErr w:type="spellStart"/>
+      <w:r>
+        <w:rPr>
+          <w:b/>
+          <w:bCs/>
+          <w:sz w:val="28"/>
+          <w:szCs w:val="28"/>
+        </w:rPr>
+        <w:t>mediapipe</w:t>
+      </w:r>
+      <w:proofErr w:type="spellEnd"/>
+      <w:r>
+        <w:rPr>
+          <w:sz w:val="28"/>
+          <w:szCs w:val="28"/>
+        </w:rPr>
+        <w:t xml:space="preserve">: For </w:t>
+      </w:r>
+      <w:proofErr w:type="spellStart"/>
+      <w:r>
+        <w:rPr>
+          <w:sz w:val="28"/>
+          <w:szCs w:val="28"/>
+        </w:rPr>
+        <w:t>MediaPipe</w:t>
+      </w:r>
+      <w:proofErr w:type="spellEnd"/>
+      <w:r>
+        <w:rPr>
+          <w:sz w:val="28"/>
+          <w:szCs w:val="28"/>
+        </w:rPr>
+        <w:t>, used for hand/pose detection, etc.</w:t>
+      </w:r>
+    </w:p>
+    <w:p>
+      <w:pPr>
+        <w:pBdr>
+          <w:top w:val="single" w:sz="4" w:space="1" w:color="auto"/>
+          <w:left w:val="single" w:sz="4" w:space="4" w:color="auto"/>
+          <w:bottom w:val="single" w:sz="4" w:space="1" w:color="auto"/>
+          <w:right w:val="single" w:sz="4" w:space="4" w:color="auto"/>
+          <w:between w:val="single" w:sz="4" w:space="1" w:color="auto"/>
+          <w:bar w:val="single" w:sz="4" w:color="auto"/>
+        </w:pBdr>
+        <w:rPr>
+          <w:sz w:val="28"/>
+          <w:szCs w:val="28"/>
+        </w:rPr>
+      </w:pPr>
+      <w:proofErr w:type="spellStart"/>
+      <w:r>
+        <w:rPr>
+          <w:b/>
+          <w:bCs/>
+          <w:sz w:val="28"/>
+          <w:szCs w:val="28"/>
+        </w:rPr>
+        <w:t>pyautogui</w:t>
+      </w:r>
+      <w:proofErr w:type="spellEnd"/>
+      <w:r>
+        <w:rPr>
+          <w:sz w:val="28"/>
+          <w:szCs w:val="28"/>
+        </w:rPr>
+        <w:t>: For GUI automation and controlling the mouse/keyboard.</w:t>
+      </w:r>
+    </w:p>
+    <w:p>
+      <w:pPr>
+        <w:pBdr>
+          <w:top w:val="single" w:sz="4" w:space="1" w:color="auto"/>
+          <w:left w:val="single" w:sz="4" w:space="4" w:color="auto"/>
+          <w:bottom w:val="single" w:sz="4" w:space="1" w:color="auto"/>
+          <w:right w:val="single" w:sz="4" w:space="4" w:color="auto"/>
+          <w:between w:val="single" w:sz="4" w:space="1" w:color="auto"/>
+          <w:bar w:val="single" w:sz="4" w:color="auto"/>
+        </w:pBdr>
+        <w:rPr>
+          <w:sz w:val="28"/>
+          <w:szCs w:val="28"/>
+        </w:rPr>
+      </w:pPr>
+      <w:proofErr w:type="spellStart"/>
+      <w:r>
+        <w:rPr>
+          <w:b/>
+          <w:bCs/>
+          <w:sz w:val="28"/>
+          <w:szCs w:val="28"/>
+        </w:rPr>
+        <w:t>SpeechRecognition</w:t>
+      </w:r>
+      <w:proofErr w:type="spellEnd"/>
+      <w:r>
+        <w:rPr>
+          <w:sz w:val="28"/>
+          <w:szCs w:val="28"/>
+        </w:rPr>
+        <w:t>: For handling speech-to-text (STT).</w:t>
+      </w:r>
+    </w:p>
+    <w:p>
+      <w:pPr>
+        <w:pBdr>
+          <w:top w:val="single" w:sz="4" w:space="1" w:color="auto"/>
+          <w:left w:val="single" w:sz="4" w:space="4" w:color="auto"/>
+          <w:bottom w:val="single" w:sz="4" w:space="1" w:color="auto"/>
+          <w:right w:val="single" w:sz="4" w:space="4" w:color="auto"/>
+          <w:between w:val="single" w:sz="4" w:space="1" w:color="auto"/>
+          <w:bar w:val="single" w:sz="4" w:color="auto"/>
+        </w:pBdr>
+        <w:rPr>
+          <w:sz w:val="28"/>
+          <w:szCs w:val="28"/>
+        </w:rPr>
+      </w:pPr>
+      <w:r>
+        <w:rPr>
+          <w:b/>
+          <w:bCs/>
+          <w:sz w:val="28"/>
+          <w:szCs w:val="28"/>
+        </w:rPr>
+        <w:t>pillow</w:t>
+      </w:r>
+      <w:r>
+        <w:rPr>
+          <w:sz w:val="28"/>
+          <w:szCs w:val="28"/>
+        </w:rPr>
+        <w:t xml:space="preserve">: Required by </w:t>
+      </w:r>
+      <w:proofErr w:type="spellStart"/>
+      <w:r>
+        <w:rPr>
+          <w:sz w:val="28"/>
+          <w:szCs w:val="28"/>
+        </w:rPr>
+        <w:t>pyautogui</w:t>
+      </w:r>
+      <w:proofErr w:type="spellEnd"/>
+      <w:r>
+        <w:rPr>
+          <w:sz w:val="28"/>
+          <w:szCs w:val="28"/>
+        </w:rPr>
+        <w:t xml:space="preserve"> for image manipulation.</w:t>
+      </w:r>
+    </w:p>
+    <w:p>
+      <w:pPr>
+        <w:rPr>
+          <w:sz w:val="28"/>
+          <w:szCs w:val="28"/>
+        </w:rPr>
+      </w:pPr>
+      <w:r>
+        <w:rPr>
+          <w:b/>
+          <w:bCs/>
+          <w:sz w:val="28"/>
+          <w:szCs w:val="28"/>
+        </w:rPr>
+        <w:t xml:space="preserve">Dependencies Install Command: </w:t>
+      </w:r>
+      <w:r>
+        <w:rPr>
+          <w:i/>
+          <w:iCs/>
+          <w:sz w:val="28"/>
+          <w:szCs w:val="28"/>
+        </w:rPr>
+        <w:t xml:space="preserve">pip install </w:t>
+      </w:r>
+      <w:proofErr w:type="spellStart"/>
+      <w:r>
+        <w:rPr>
+          <w:i/>
+          <w:iCs/>
+          <w:sz w:val="28"/>
+          <w:szCs w:val="28"/>
+        </w:rPr>
+        <w:t>opencv</w:t>
+      </w:r>
+      <w:proofErr w:type="spellEnd"/>
+      <w:r>
+        <w:rPr>
+          <w:i/>
+          <w:iCs/>
+          <w:sz w:val="28"/>
+          <w:szCs w:val="28"/>
+        </w:rPr>
+        <w:t xml:space="preserve">-python </w:t>
+      </w:r>
+      <w:proofErr w:type="spellStart"/>
+      <w:r>
+        <w:rPr>
+          <w:i/>
+          <w:iCs/>
+          <w:sz w:val="28"/>
+          <w:szCs w:val="28"/>
+        </w:rPr>
+        <w:t>mediapipe</w:t>
+      </w:r>
+      <w:proofErr w:type="spellEnd"/>
+      <w:r>
+        <w:rPr>
+          <w:i/>
+          <w:iCs/>
+          <w:sz w:val="28"/>
+          <w:szCs w:val="28"/>
+        </w:rPr>
+        <w:t xml:space="preserve"> </w:t>
+      </w:r>
+      <w:proofErr w:type="spellStart"/>
+      <w:r>
+        <w:rPr>
+          <w:i/>
+          <w:iCs/>
+          <w:sz w:val="28"/>
+          <w:szCs w:val="28"/>
+        </w:rPr>
+        <w:t>pyautogui</w:t>
+      </w:r>
+      <w:proofErr w:type="spellEnd"/>
+      <w:r>
+        <w:rPr>
+          <w:i/>
+          <w:iCs/>
+          <w:sz w:val="28"/>
+          <w:szCs w:val="28"/>
+        </w:rPr>
+        <w:t xml:space="preserve"> </w:t>
+      </w:r>
+      <w:proofErr w:type="spellStart"/>
+      <w:r>
+        <w:rPr>
+          <w:i/>
+          <w:iCs/>
+          <w:sz w:val="28"/>
+          <w:szCs w:val="28"/>
+        </w:rPr>
+        <w:t>SpeechRecognition</w:t>
+      </w:r>
+      <w:proofErr w:type="spellEnd"/>
+      <w:r>
+        <w:rPr>
+          <w:i/>
+          <w:iCs/>
+          <w:sz w:val="28"/>
+          <w:szCs w:val="28"/>
+        </w:rPr>
+        <w:t xml:space="preserve"> pillow</w:t>
+      </w:r>
+    </w:p>
+    <w:p>
+      <w:pPr>
+        <w:jc w:val="center"/>
+        <w:rPr>
+          <w:b/>
+          <w:bCs/>
+          <w:sz w:val="32"/>
+          <w:szCs w:val="32"/>
+          <w:u w:val="single"/>
+        </w:rPr>
+      </w:pPr>
+    </w:p>
     <w:p>
       <w:pPr>
         <w:jc w:val="center"/>
@@ -2107,6 +2456,7 @@
           <w:sz w:val="24"/>
           <w:szCs w:val="24"/>
         </w:rPr>
+        <w:lastRenderedPageBreak/>
         <w:t>DIP (Distal Interphalangeal)</w:t>
       </w:r>
       <w:r>

--- a/Documentation.docx
+++ b/Documentation.docx
@@ -187,14 +187,6 @@
     </w:p>
     <w:p>
       <w:pPr>
-        <w:pBdr>
-          <w:top w:val="single" w:sz="4" w:space="1" w:color="auto"/>
-          <w:left w:val="single" w:sz="4" w:space="4" w:color="auto"/>
-          <w:bottom w:val="single" w:sz="4" w:space="1" w:color="auto"/>
-          <w:right w:val="single" w:sz="4" w:space="4" w:color="auto"/>
-          <w:between w:val="single" w:sz="4" w:space="1" w:color="auto"/>
-          <w:bar w:val="single" w:sz="4" w:color="auto"/>
-        </w:pBdr>
         <w:rPr>
           <w:sz w:val="28"/>
           <w:szCs w:val="28"/>
@@ -207,46 +199,6 @@
           <w:sz w:val="28"/>
           <w:szCs w:val="28"/>
         </w:rPr>
-        <w:t>pillow</w:t>
-      </w:r>
-      <w:r>
-        <w:rPr>
-          <w:sz w:val="28"/>
-          <w:szCs w:val="28"/>
-        </w:rPr>
-        <w:t xml:space="preserve">: Required by </w:t>
-      </w:r>
-      <w:proofErr w:type="spellStart"/>
-      <w:r>
-        <w:rPr>
-          <w:sz w:val="28"/>
-          <w:szCs w:val="28"/>
-        </w:rPr>
-        <w:t>pyautogui</w:t>
-      </w:r>
-      <w:proofErr w:type="spellEnd"/>
-      <w:r>
-        <w:rPr>
-          <w:sz w:val="28"/>
-          <w:szCs w:val="28"/>
-        </w:rPr>
-        <w:t xml:space="preserve"> for image manipulation.</w:t>
-      </w:r>
-    </w:p>
-    <w:p>
-      <w:pPr>
-        <w:rPr>
-          <w:sz w:val="28"/>
-          <w:szCs w:val="28"/>
-        </w:rPr>
-      </w:pPr>
-      <w:r>
-        <w:rPr>
-          <w:b/>
-          <w:bCs/>
-          <w:sz w:val="28"/>
-          <w:szCs w:val="28"/>
-        </w:rPr>
         <w:t xml:space="preserve">Dependencies Install Command: </w:t>
       </w:r>
       <w:r>
@@ -329,15 +281,6 @@
         <w:t>SpeechRecognition</w:t>
       </w:r>
       <w:proofErr w:type="spellEnd"/>
-      <w:r>
-        <w:rPr>
-          <w:i/>
-          <w:iCs/>
-          <w:sz w:val="28"/>
-          <w:szCs w:val="28"/>
-        </w:rPr>
-        <w:t xml:space="preserve"> pillow</w:t>
-      </w:r>
     </w:p>
     <w:p>
       <w:pPr>
@@ -2456,7 +2399,6 @@
           <w:sz w:val="24"/>
           <w:szCs w:val="24"/>
         </w:rPr>
-        <w:lastRenderedPageBreak/>
         <w:t>DIP (Distal Interphalangeal)</w:t>
       </w:r>
       <w:r>
@@ -2485,6 +2427,7 @@
           <w:sz w:val="24"/>
           <w:szCs w:val="24"/>
         </w:rPr>
+        <w:lastRenderedPageBreak/>
         <w:t>IP (Interphalangeal)</w:t>
       </w:r>
       <w:r>
@@ -2502,6 +2445,180 @@
           <w:bCs/>
           <w:sz w:val="24"/>
           <w:szCs w:val="24"/>
+        </w:rPr>
+      </w:pPr>
+    </w:p>
+    <w:p>
+      <w:pPr>
+        <w:jc w:val="center"/>
+        <w:rPr>
+          <w:b/>
+          <w:bCs/>
+          <w:sz w:val="32"/>
+          <w:szCs w:val="32"/>
+          <w:u w:val="single"/>
+        </w:rPr>
+      </w:pPr>
+      <w:r>
+        <w:rPr>
+          <w:b/>
+          <w:bCs/>
+          <w:sz w:val="32"/>
+          <w:szCs w:val="32"/>
+          <w:u w:val="single"/>
+        </w:rPr>
+        <w:t>Functionalities</w:t>
+      </w:r>
+    </w:p>
+    <w:p>
+      <w:pPr>
+        <w:rPr>
+          <w:sz w:val="28"/>
+          <w:szCs w:val="28"/>
+        </w:rPr>
+      </w:pPr>
+      <w:r>
+        <w:rPr>
+          <w:b/>
+          <w:bCs/>
+          <w:sz w:val="28"/>
+          <w:szCs w:val="28"/>
+        </w:rPr>
+        <w:t>Control Cursor Movement:</w:t>
+      </w:r>
+      <w:r>
+        <w:rPr>
+          <w:sz w:val="28"/>
+          <w:szCs w:val="28"/>
+        </w:rPr>
+        <w:t xml:space="preserve"> Tip of Index Finger (extend and hold Index Finger).</w:t>
+      </w:r>
+    </w:p>
+    <w:p>
+      <w:pPr>
+        <w:rPr>
+          <w:sz w:val="28"/>
+          <w:szCs w:val="28"/>
+        </w:rPr>
+      </w:pPr>
+      <w:r>
+        <w:rPr>
+          <w:b/>
+          <w:bCs/>
+          <w:sz w:val="28"/>
+          <w:szCs w:val="28"/>
+        </w:rPr>
+        <w:t>Left Click:</w:t>
+      </w:r>
+      <w:r>
+        <w:rPr>
+          <w:sz w:val="28"/>
+          <w:szCs w:val="28"/>
+        </w:rPr>
+        <w:t xml:space="preserve"> Extend Index and Middle Finger once.</w:t>
+      </w:r>
+    </w:p>
+    <w:p>
+      <w:pPr>
+        <w:rPr>
+          <w:sz w:val="28"/>
+          <w:szCs w:val="28"/>
+        </w:rPr>
+      </w:pPr>
+      <w:r>
+        <w:rPr>
+          <w:b/>
+          <w:bCs/>
+          <w:sz w:val="28"/>
+          <w:szCs w:val="28"/>
+        </w:rPr>
+        <w:t>Double Left Click:</w:t>
+      </w:r>
+      <w:r>
+        <w:rPr>
+          <w:sz w:val="28"/>
+          <w:szCs w:val="28"/>
+        </w:rPr>
+        <w:t xml:space="preserve"> Hold Extension of Index and Middle Finger for more than 1 second.</w:t>
+      </w:r>
+    </w:p>
+    <w:p>
+      <w:pPr>
+        <w:rPr>
+          <w:sz w:val="28"/>
+          <w:szCs w:val="28"/>
+        </w:rPr>
+      </w:pPr>
+      <w:r>
+        <w:rPr>
+          <w:b/>
+          <w:bCs/>
+          <w:sz w:val="28"/>
+          <w:szCs w:val="28"/>
+        </w:rPr>
+        <w:t>Right Click:</w:t>
+      </w:r>
+      <w:r>
+        <w:rPr>
+          <w:sz w:val="28"/>
+          <w:szCs w:val="28"/>
+        </w:rPr>
+        <w:t xml:space="preserve"> Extend Index Finger, Middle Finger and Ring Finger once.</w:t>
+      </w:r>
+    </w:p>
+    <w:p>
+      <w:pPr>
+        <w:rPr>
+          <w:sz w:val="28"/>
+          <w:szCs w:val="28"/>
+        </w:rPr>
+      </w:pPr>
+      <w:r>
+        <w:rPr>
+          <w:b/>
+          <w:bCs/>
+          <w:sz w:val="28"/>
+          <w:szCs w:val="28"/>
+        </w:rPr>
+        <w:t>Voice Input:</w:t>
+      </w:r>
+      <w:r>
+        <w:rPr>
+          <w:sz w:val="28"/>
+          <w:szCs w:val="28"/>
+        </w:rPr>
+        <w:t xml:space="preserve"> Extend Index, Middle, Ring and Pinky Finger once.</w:t>
+      </w:r>
+    </w:p>
+    <w:p>
+      <w:pPr>
+        <w:rPr>
+          <w:sz w:val="28"/>
+          <w:szCs w:val="28"/>
+        </w:rPr>
+      </w:pPr>
+      <w:r>
+        <w:rPr>
+          <w:b/>
+          <w:bCs/>
+          <w:sz w:val="28"/>
+          <w:szCs w:val="28"/>
+        </w:rPr>
+        <w:t>Recent Apps Screen:</w:t>
+      </w:r>
+      <w:r>
+        <w:rPr>
+          <w:sz w:val="28"/>
+          <w:szCs w:val="28"/>
+        </w:rPr>
+        <w:t xml:space="preserve"> Extend all 5 fingers once</w:t>
+      </w:r>
+    </w:p>
+    <w:p>
+      <w:pPr>
+        <w:rPr>
+          <w:sz w:val="28"/>
+          <w:szCs w:val="28"/>
         </w:rPr>
       </w:pPr>
     </w:p>
@@ -3228,6 +3345,7 @@
   <w:style w:type="character" w:default="1" w:styleId="DefaultParagraphFont">
     <w:name w:val="Default Paragraph Font"/>
     <w:uiPriority w:val="1"/>
+    <w:semiHidden/>
     <w:unhideWhenUsed/>
   </w:style>
   <w:style w:type="table" w:default="1" w:styleId="TableNormal">

--- a/Documentation.docx
+++ b/Documentation.docx
@@ -281,18 +281,6 @@
         <w:t>SpeechRecognition</w:t>
       </w:r>
       <w:proofErr w:type="spellEnd"/>
-    </w:p>
-    <w:p>
-      <w:pPr>
-        <w:jc w:val="center"/>
-        <w:rPr>
-          <w:b/>
-          <w:bCs/>
-          <w:sz w:val="32"/>
-          <w:szCs w:val="32"/>
-          <w:u w:val="single"/>
-        </w:rPr>
-      </w:pPr>
     </w:p>
     <w:p>
       <w:pPr>
@@ -2305,6 +2293,79 @@
           <w:szCs w:val="24"/>
         </w:rPr>
       </w:pPr>
+      <w:r>
+        <w:rPr>
+          <w:noProof/>
+        </w:rPr>
+        <w:drawing>
+          <wp:anchor distT="0" distB="0" distL="114300" distR="114300" simplePos="0" relativeHeight="251658240" behindDoc="1" locked="0" layoutInCell="1" allowOverlap="1" wp14:anchorId="66695289" wp14:editId="47B5A9D4">
+            <wp:simplePos x="0" y="0"/>
+            <wp:positionH relativeFrom="column">
+              <wp:posOffset>1314450</wp:posOffset>
+            </wp:positionH>
+            <wp:positionV relativeFrom="paragraph">
+              <wp:posOffset>64770</wp:posOffset>
+            </wp:positionV>
+            <wp:extent cx="2705100" cy="2705100"/>
+            <wp:effectExtent l="190500" t="190500" r="190500" b="190500"/>
+            <wp:wrapNone/>
+            <wp:docPr id="1546838190" name="Picture 1" descr="MediaPipe Hands: 21 landmarks [13]. | Download Scientific ..."/>
+            <wp:cNvGraphicFramePr>
+              <a:graphicFrameLocks xmlns:a="http://schemas.openxmlformats.org/drawingml/2006/main" noChangeAspect="1"/>
+            </wp:cNvGraphicFramePr>
+            <a:graphic xmlns:a="http://schemas.openxmlformats.org/drawingml/2006/main">
+              <a:graphicData uri="http://schemas.openxmlformats.org/drawingml/2006/picture">
+                <pic:pic xmlns:pic="http://schemas.openxmlformats.org/drawingml/2006/picture">
+                  <pic:nvPicPr>
+                    <pic:cNvPr id="0" name="Picture 1" descr="MediaPipe Hands: 21 landmarks [13]. | Download Scientific ..."/>
+                    <pic:cNvPicPr>
+                      <a:picLocks noChangeAspect="1" noChangeArrowheads="1"/>
+                    </pic:cNvPicPr>
+                  </pic:nvPicPr>
+                  <pic:blipFill>
+                    <a:blip r:embed="rId6">
+                      <a:extLst>
+                        <a:ext uri="{28A0092B-C50C-407E-A947-70E740481C1C}">
+                          <a14:useLocalDpi xmlns:a14="http://schemas.microsoft.com/office/drawing/2010/main" val="0"/>
+                        </a:ext>
+                      </a:extLst>
+                    </a:blip>
+                    <a:srcRect/>
+                    <a:stretch>
+                      <a:fillRect/>
+                    </a:stretch>
+                  </pic:blipFill>
+                  <pic:spPr bwMode="auto">
+                    <a:xfrm>
+                      <a:off x="0" y="0"/>
+                      <a:ext cx="2705100" cy="2705100"/>
+                    </a:xfrm>
+                    <a:prstGeom prst="rect">
+                      <a:avLst/>
+                    </a:prstGeom>
+                    <a:ln>
+                      <a:noFill/>
+                    </a:ln>
+                    <a:effectLst>
+                      <a:outerShdw blurRad="190500" algn="tl" rotWithShape="0">
+                        <a:srgbClr val="000000">
+                          <a:alpha val="70000"/>
+                        </a:srgbClr>
+                      </a:outerShdw>
+                    </a:effectLst>
+                  </pic:spPr>
+                </pic:pic>
+              </a:graphicData>
+            </a:graphic>
+            <wp14:sizeRelH relativeFrom="page">
+              <wp14:pctWidth>0</wp14:pctWidth>
+            </wp14:sizeRelH>
+            <wp14:sizeRelV relativeFrom="page">
+              <wp14:pctHeight>0</wp14:pctHeight>
+            </wp14:sizeRelV>
+          </wp:anchor>
+        </w:drawing>
+      </w:r>
     </w:p>
     <w:p>
       <w:pPr>
@@ -2315,13 +2376,189 @@
           <w:szCs w:val="24"/>
         </w:rPr>
       </w:pPr>
-      <w:r>
+    </w:p>
+    <w:p>
+      <w:pPr>
         <w:rPr>
           <w:b/>
           <w:bCs/>
           <w:sz w:val="24"/>
           <w:szCs w:val="24"/>
         </w:rPr>
+      </w:pPr>
+    </w:p>
+    <w:p>
+      <w:pPr>
+        <w:rPr>
+          <w:b/>
+          <w:bCs/>
+          <w:sz w:val="24"/>
+          <w:szCs w:val="24"/>
+        </w:rPr>
+      </w:pPr>
+      <w:r>
+        <w:rPr>
+          <w:b/>
+          <w:bCs/>
+          <w:noProof/>
+          <w:sz w:val="24"/>
+          <w:szCs w:val="24"/>
+        </w:rPr>
+        <mc:AlternateContent>
+          <mc:Choice Requires="wps">
+            <w:drawing>
+              <wp:anchor distT="45720" distB="45720" distL="114300" distR="114300" simplePos="0" relativeHeight="251660288" behindDoc="0" locked="0" layoutInCell="1" allowOverlap="1" wp14:anchorId="383183E0" wp14:editId="61C063A0">
+                <wp:simplePos x="0" y="0"/>
+                <wp:positionH relativeFrom="column">
+                  <wp:posOffset>1314324</wp:posOffset>
+                </wp:positionH>
+                <wp:positionV relativeFrom="paragraph">
+                  <wp:posOffset>65209</wp:posOffset>
+                </wp:positionV>
+                <wp:extent cx="333375" cy="285750"/>
+                <wp:effectExtent l="0" t="0" r="0" b="0"/>
+                <wp:wrapSquare wrapText="bothSides"/>
+                <wp:docPr id="217" name="Text Box 2"/>
+                <wp:cNvGraphicFramePr>
+                  <a:graphicFrameLocks xmlns:a="http://schemas.openxmlformats.org/drawingml/2006/main"/>
+                </wp:cNvGraphicFramePr>
+                <a:graphic xmlns:a="http://schemas.openxmlformats.org/drawingml/2006/main">
+                  <a:graphicData uri="http://schemas.microsoft.com/office/word/2010/wordprocessingShape">
+                    <wps:wsp>
+                      <wps:cNvSpPr txBox="1">
+                        <a:spLocks noChangeArrowheads="1"/>
+                      </wps:cNvSpPr>
+                      <wps:spPr bwMode="auto">
+                        <a:xfrm>
+                          <a:off x="0" y="0"/>
+                          <a:ext cx="333375" cy="285750"/>
+                        </a:xfrm>
+                        <a:prstGeom prst="rect">
+                          <a:avLst/>
+                        </a:prstGeom>
+                        <a:noFill/>
+                        <a:ln>
+                          <a:noFill/>
+                        </a:ln>
+                      </wps:spPr>
+                      <wps:style>
+                        <a:lnRef idx="0">
+                          <a:scrgbClr r="0" g="0" b="0"/>
+                        </a:lnRef>
+                        <a:fillRef idx="0">
+                          <a:scrgbClr r="0" g="0" b="0"/>
+                        </a:fillRef>
+                        <a:effectRef idx="0">
+                          <a:scrgbClr r="0" g="0" b="0"/>
+                        </a:effectRef>
+                        <a:fontRef idx="minor">
+                          <a:schemeClr val="dk1"/>
+                        </a:fontRef>
+                      </wps:style>
+                      <wps:txbx>
+                        <w:txbxContent>
+                          <w:p>
+                            <w:pPr>
+                              <w:rPr>
+                                <w:sz w:val="32"/>
+                                <w:szCs w:val="32"/>
+                              </w:rPr>
+                            </w:pPr>
+                            <w:r>
+                              <w:rPr>
+                                <w:sz w:val="28"/>
+                                <w:szCs w:val="28"/>
+                              </w:rPr>
+                              <w:t>4</w:t>
+                            </w:r>
+                          </w:p>
+                        </w:txbxContent>
+                      </wps:txbx>
+                      <wps:bodyPr rot="0" vert="horz" wrap="square" lIns="91440" tIns="45720" rIns="91440" bIns="45720" anchor="t" anchorCtr="0">
+                        <a:noAutofit/>
+                      </wps:bodyPr>
+                    </wps:wsp>
+                  </a:graphicData>
+                </a:graphic>
+                <wp14:sizeRelH relativeFrom="margin">
+                  <wp14:pctWidth>0</wp14:pctWidth>
+                </wp14:sizeRelH>
+                <wp14:sizeRelV relativeFrom="margin">
+                  <wp14:pctHeight>0</wp14:pctHeight>
+                </wp14:sizeRelV>
+              </wp:anchor>
+            </w:drawing>
+          </mc:Choice>
+          <mc:Fallback>
+            <w:pict>
+              <v:shapetype w14:anchorId="383183E0" id="_x0000_t202" coordsize="21600,21600" o:spt="202" path="m,l,21600r21600,l21600,xe">
+                <v:stroke joinstyle="miter"/>
+                <v:path gradientshapeok="t" o:connecttype="rect"/>
+              </v:shapetype>
+              <v:shape id="Text Box 2" o:spid="_x0000_s1026" type="#_x0000_t202" style="position:absolute;margin-left:103.5pt;margin-top:5.15pt;width:26.25pt;height:22.5pt;z-index:251660288;visibility:visible;mso-wrap-style:square;mso-width-percent:0;mso-height-percent:0;mso-wrap-distance-left:9pt;mso-wrap-distance-top:3.6pt;mso-wrap-distance-right:9pt;mso-wrap-distance-bottom:3.6pt;mso-position-horizontal:absolute;mso-position-horizontal-relative:text;mso-position-vertical:absolute;mso-position-vertical-relative:text;mso-width-percent:0;mso-height-percent:0;mso-width-relative:margin;mso-height-relative:margin;v-text-anchor:top" o:gfxdata="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" filled="f" stroked="f">
+                <v:textbox>
+                  <w:txbxContent>
+                    <w:p>
+                      <w:pPr>
+                        <w:rPr>
+                          <w:sz w:val="32"/>
+                          <w:szCs w:val="32"/>
+                        </w:rPr>
+                      </w:pPr>
+                      <w:r>
+                        <w:rPr>
+                          <w:sz w:val="28"/>
+                          <w:szCs w:val="28"/>
+                        </w:rPr>
+                        <w:t>4</w:t>
+                      </w:r>
+                    </w:p>
+                  </w:txbxContent>
+                </v:textbox>
+                <w10:wrap type="square"/>
+              </v:shape>
+            </w:pict>
+          </mc:Fallback>
+        </mc:AlternateContent>
+      </w:r>
+    </w:p>
+    <w:p>
+      <w:pPr>
+        <w:rPr>
+          <w:b/>
+          <w:bCs/>
+          <w:sz w:val="24"/>
+          <w:szCs w:val="24"/>
+        </w:rPr>
+      </w:pPr>
+    </w:p>
+    <w:p>
+      <w:pPr>
+        <w:rPr>
+          <w:b/>
+          <w:bCs/>
+          <w:sz w:val="24"/>
+          <w:szCs w:val="24"/>
+        </w:rPr>
+      </w:pPr>
+    </w:p>
+    <w:p>
+      <w:pPr>
+        <w:rPr>
+          <w:b/>
+          <w:bCs/>
+          <w:sz w:val="24"/>
+          <w:szCs w:val="24"/>
+        </w:rPr>
+      </w:pPr>
+      <w:r>
+        <w:rPr>
+          <w:b/>
+          <w:bCs/>
+          <w:sz w:val="24"/>
+          <w:szCs w:val="24"/>
+        </w:rPr>
+        <w:lastRenderedPageBreak/>
         <w:t>Abbreviations:</w:t>
       </w:r>
     </w:p>
@@ -2427,7 +2664,6 @@
           <w:sz w:val="24"/>
           <w:szCs w:val="24"/>
         </w:rPr>
-        <w:lastRenderedPageBreak/>
         <w:t>IP (Interphalangeal)</w:t>
       </w:r>
       <w:r>
@@ -2612,6 +2848,994 @@
           <w:szCs w:val="28"/>
         </w:rPr>
         <w:t xml:space="preserve"> Extend all 5 fingers once</w:t>
+      </w:r>
+    </w:p>
+    <w:p>
+      <w:pPr>
+        <w:rPr>
+          <w:sz w:val="28"/>
+          <w:szCs w:val="28"/>
+        </w:rPr>
+      </w:pPr>
+      <w:r>
+        <w:rPr>
+          <w:b/>
+          <w:bCs/>
+          <w:sz w:val="28"/>
+          <w:szCs w:val="28"/>
+        </w:rPr>
+        <w:t>Hold Left Mouse Button:</w:t>
+      </w:r>
+      <w:r>
+        <w:rPr>
+          <w:sz w:val="28"/>
+          <w:szCs w:val="28"/>
+        </w:rPr>
+        <w:t xml:space="preserve"> Closed Fist</w:t>
+      </w:r>
+    </w:p>
+    <w:p>
+      <w:pPr>
+        <w:rPr>
+          <w:sz w:val="28"/>
+          <w:szCs w:val="28"/>
+        </w:rPr>
+      </w:pPr>
+    </w:p>
+    <w:p>
+      <w:pPr>
+        <w:rPr>
+          <w:sz w:val="28"/>
+          <w:szCs w:val="28"/>
+        </w:rPr>
+      </w:pPr>
+    </w:p>
+    <w:p>
+      <w:pPr>
+        <w:jc w:val="center"/>
+        <w:rPr>
+          <w:b/>
+          <w:bCs/>
+          <w:sz w:val="28"/>
+          <w:szCs w:val="28"/>
+          <w:u w:val="single"/>
+        </w:rPr>
+      </w:pPr>
+      <w:r>
+        <w:rPr>
+          <w:b/>
+          <w:bCs/>
+          <w:sz w:val="28"/>
+          <w:szCs w:val="28"/>
+          <w:u w:val="single"/>
+        </w:rPr>
+        <w:t>CONSISE WORKING CONCEPT</w:t>
+      </w:r>
+    </w:p>
+    <w:p>
+      <w:pPr>
+        <w:jc w:val="center"/>
+        <w:rPr>
+          <w:b/>
+          <w:bCs/>
+          <w:sz w:val="28"/>
+          <w:szCs w:val="28"/>
+          <w:u w:val="single"/>
+        </w:rPr>
+      </w:pPr>
+      <w:r>
+        <w:rPr>
+          <w:b/>
+          <w:bCs/>
+          <w:sz w:val="28"/>
+          <w:szCs w:val="28"/>
+          <w:u w:val="single"/>
+        </w:rPr>
+        <w:t>Gescon.py</w:t>
+      </w:r>
+    </w:p>
+    <w:p>
+      <w:pPr>
+        <w:rPr>
+          <w:sz w:val="28"/>
+          <w:szCs w:val="28"/>
+        </w:rPr>
+      </w:pPr>
+      <w:proofErr w:type="gramStart"/>
+      <w:r>
+        <w:rPr>
+          <w:sz w:val="28"/>
+          <w:szCs w:val="28"/>
+        </w:rPr>
+        <w:t xml:space="preserve">  </w:t>
+      </w:r>
+      <w:r>
+        <w:rPr>
+          <w:b/>
+          <w:bCs/>
+          <w:sz w:val="28"/>
+          <w:szCs w:val="28"/>
+        </w:rPr>
+        <w:t>Setup</w:t>
+      </w:r>
+      <w:proofErr w:type="gramEnd"/>
+      <w:r>
+        <w:rPr>
+          <w:sz w:val="28"/>
+          <w:szCs w:val="28"/>
+        </w:rPr>
+        <w:t>:</w:t>
+      </w:r>
+    </w:p>
+    <w:p>
+      <w:pPr>
+        <w:numPr>
+          <w:ilvl w:val="0"/>
+          <w:numId w:val="3"/>
+        </w:numPr>
+        <w:rPr>
+          <w:sz w:val="28"/>
+          <w:szCs w:val="28"/>
+        </w:rPr>
+      </w:pPr>
+      <w:r>
+        <w:rPr>
+          <w:sz w:val="28"/>
+          <w:szCs w:val="28"/>
+        </w:rPr>
+        <w:t>Use the webcam to capture live video.</w:t>
+      </w:r>
+    </w:p>
+    <w:p>
+      <w:pPr>
+        <w:numPr>
+          <w:ilvl w:val="0"/>
+          <w:numId w:val="3"/>
+        </w:numPr>
+        <w:rPr>
+          <w:sz w:val="28"/>
+          <w:szCs w:val="28"/>
+        </w:rPr>
+      </w:pPr>
+      <w:r>
+        <w:rPr>
+          <w:sz w:val="28"/>
+          <w:szCs w:val="28"/>
+        </w:rPr>
+        <w:t>Define on-screen zones for interaction and gestures.</w:t>
+      </w:r>
+    </w:p>
+    <w:p>
+      <w:pPr>
+        <w:rPr>
+          <w:sz w:val="28"/>
+          <w:szCs w:val="28"/>
+        </w:rPr>
+      </w:pPr>
+      <w:proofErr w:type="gramStart"/>
+      <w:r>
+        <w:rPr>
+          <w:sz w:val="28"/>
+          <w:szCs w:val="28"/>
+        </w:rPr>
+        <w:t xml:space="preserve">  </w:t>
+      </w:r>
+      <w:r>
+        <w:rPr>
+          <w:b/>
+          <w:bCs/>
+          <w:sz w:val="28"/>
+          <w:szCs w:val="28"/>
+        </w:rPr>
+        <w:t>Hand</w:t>
+      </w:r>
+      <w:proofErr w:type="gramEnd"/>
+      <w:r>
+        <w:rPr>
+          <w:b/>
+          <w:bCs/>
+          <w:sz w:val="28"/>
+          <w:szCs w:val="28"/>
+        </w:rPr>
+        <w:t xml:space="preserve"> Tracking</w:t>
+      </w:r>
+      <w:r>
+        <w:rPr>
+          <w:sz w:val="28"/>
+          <w:szCs w:val="28"/>
+        </w:rPr>
+        <w:t>:</w:t>
+      </w:r>
+    </w:p>
+    <w:p>
+      <w:pPr>
+        <w:numPr>
+          <w:ilvl w:val="0"/>
+          <w:numId w:val="4"/>
+        </w:numPr>
+        <w:rPr>
+          <w:sz w:val="28"/>
+          <w:szCs w:val="28"/>
+        </w:rPr>
+      </w:pPr>
+      <w:r>
+        <w:rPr>
+          <w:sz w:val="28"/>
+          <w:szCs w:val="28"/>
+        </w:rPr>
+        <w:t>Use AI to detect hand movements and identify key finger positions.</w:t>
+      </w:r>
+    </w:p>
+    <w:p>
+      <w:pPr>
+        <w:rPr>
+          <w:sz w:val="28"/>
+          <w:szCs w:val="28"/>
+        </w:rPr>
+      </w:pPr>
+      <w:proofErr w:type="gramStart"/>
+      <w:r>
+        <w:rPr>
+          <w:sz w:val="28"/>
+          <w:szCs w:val="28"/>
+        </w:rPr>
+        <w:t xml:space="preserve">  </w:t>
+      </w:r>
+      <w:r>
+        <w:rPr>
+          <w:b/>
+          <w:bCs/>
+          <w:sz w:val="28"/>
+          <w:szCs w:val="28"/>
+        </w:rPr>
+        <w:t>Cursor</w:t>
+      </w:r>
+      <w:proofErr w:type="gramEnd"/>
+      <w:r>
+        <w:rPr>
+          <w:b/>
+          <w:bCs/>
+          <w:sz w:val="28"/>
+          <w:szCs w:val="28"/>
+        </w:rPr>
+        <w:t xml:space="preserve"> Control</w:t>
+      </w:r>
+      <w:r>
+        <w:rPr>
+          <w:sz w:val="28"/>
+          <w:szCs w:val="28"/>
+        </w:rPr>
+        <w:t>:</w:t>
+      </w:r>
+    </w:p>
+    <w:p>
+      <w:pPr>
+        <w:numPr>
+          <w:ilvl w:val="0"/>
+          <w:numId w:val="5"/>
+        </w:numPr>
+        <w:rPr>
+          <w:sz w:val="28"/>
+          <w:szCs w:val="28"/>
+        </w:rPr>
+      </w:pPr>
+      <w:r>
+        <w:rPr>
+          <w:sz w:val="28"/>
+          <w:szCs w:val="28"/>
+        </w:rPr>
+        <w:t>Move the mouse pointer by tracking the index finger within a predefined zone.</w:t>
+      </w:r>
+    </w:p>
+    <w:p>
+      <w:pPr>
+        <w:rPr>
+          <w:sz w:val="28"/>
+          <w:szCs w:val="28"/>
+        </w:rPr>
+      </w:pPr>
+      <w:proofErr w:type="gramStart"/>
+      <w:r>
+        <w:rPr>
+          <w:sz w:val="28"/>
+          <w:szCs w:val="28"/>
+        </w:rPr>
+        <w:lastRenderedPageBreak/>
+        <w:t xml:space="preserve">  </w:t>
+      </w:r>
+      <w:r>
+        <w:rPr>
+          <w:b/>
+          <w:bCs/>
+          <w:sz w:val="28"/>
+          <w:szCs w:val="28"/>
+        </w:rPr>
+        <w:t>Gesture</w:t>
+      </w:r>
+      <w:proofErr w:type="gramEnd"/>
+      <w:r>
+        <w:rPr>
+          <w:b/>
+          <w:bCs/>
+          <w:sz w:val="28"/>
+          <w:szCs w:val="28"/>
+        </w:rPr>
+        <w:t xml:space="preserve"> Recognition</w:t>
+      </w:r>
+      <w:r>
+        <w:rPr>
+          <w:sz w:val="28"/>
+          <w:szCs w:val="28"/>
+        </w:rPr>
+        <w:t>:</w:t>
+      </w:r>
+    </w:p>
+    <w:p>
+      <w:pPr>
+        <w:numPr>
+          <w:ilvl w:val="0"/>
+          <w:numId w:val="6"/>
+        </w:numPr>
+        <w:rPr>
+          <w:sz w:val="28"/>
+          <w:szCs w:val="28"/>
+        </w:rPr>
+      </w:pPr>
+      <w:r>
+        <w:rPr>
+          <w:sz w:val="28"/>
+          <w:szCs w:val="28"/>
+        </w:rPr>
+        <w:t>Recognize different finger combinations to perform actions:</w:t>
+      </w:r>
+    </w:p>
+    <w:p>
+      <w:pPr>
+        <w:numPr>
+          <w:ilvl w:val="1"/>
+          <w:numId w:val="6"/>
+        </w:numPr>
+        <w:rPr>
+          <w:sz w:val="28"/>
+          <w:szCs w:val="28"/>
+        </w:rPr>
+      </w:pPr>
+      <w:r>
+        <w:rPr>
+          <w:b/>
+          <w:bCs/>
+          <w:sz w:val="28"/>
+          <w:szCs w:val="28"/>
+        </w:rPr>
+        <w:t>Single/Double Click</w:t>
+      </w:r>
+      <w:r>
+        <w:rPr>
+          <w:sz w:val="28"/>
+          <w:szCs w:val="28"/>
+        </w:rPr>
+        <w:t>: Index and middle fingers extended.</w:t>
+      </w:r>
+    </w:p>
+    <w:p>
+      <w:pPr>
+        <w:numPr>
+          <w:ilvl w:val="1"/>
+          <w:numId w:val="6"/>
+        </w:numPr>
+        <w:rPr>
+          <w:sz w:val="28"/>
+          <w:szCs w:val="28"/>
+        </w:rPr>
+      </w:pPr>
+      <w:r>
+        <w:rPr>
+          <w:b/>
+          <w:bCs/>
+          <w:sz w:val="28"/>
+          <w:szCs w:val="28"/>
+        </w:rPr>
+        <w:t>Right-Click</w:t>
+      </w:r>
+      <w:r>
+        <w:rPr>
+          <w:sz w:val="28"/>
+          <w:szCs w:val="28"/>
+        </w:rPr>
+        <w:t>: Three fingers extended.</w:t>
+      </w:r>
+    </w:p>
+    <w:p>
+      <w:pPr>
+        <w:numPr>
+          <w:ilvl w:val="1"/>
+          <w:numId w:val="6"/>
+        </w:numPr>
+        <w:rPr>
+          <w:sz w:val="28"/>
+          <w:szCs w:val="28"/>
+        </w:rPr>
+      </w:pPr>
+      <w:r>
+        <w:rPr>
+          <w:b/>
+          <w:bCs/>
+          <w:sz w:val="28"/>
+          <w:szCs w:val="28"/>
+        </w:rPr>
+        <w:t>Scrolling</w:t>
+      </w:r>
+      <w:r>
+        <w:rPr>
+          <w:sz w:val="28"/>
+          <w:szCs w:val="28"/>
+        </w:rPr>
+        <w:t>: Four fingers extended.</w:t>
+      </w:r>
+    </w:p>
+    <w:p>
+      <w:pPr>
+        <w:numPr>
+          <w:ilvl w:val="1"/>
+          <w:numId w:val="6"/>
+        </w:numPr>
+        <w:rPr>
+          <w:sz w:val="28"/>
+          <w:szCs w:val="28"/>
+        </w:rPr>
+      </w:pPr>
+      <w:r>
+        <w:rPr>
+          <w:b/>
+          <w:bCs/>
+          <w:sz w:val="28"/>
+          <w:szCs w:val="28"/>
+        </w:rPr>
+        <w:t>Recent Apps</w:t>
+      </w:r>
+      <w:r>
+        <w:rPr>
+          <w:sz w:val="28"/>
+          <w:szCs w:val="28"/>
+        </w:rPr>
+        <w:t>: Five fingers extended.</w:t>
+      </w:r>
+    </w:p>
+    <w:p>
+      <w:pPr>
+        <w:numPr>
+          <w:ilvl w:val="1"/>
+          <w:numId w:val="6"/>
+        </w:numPr>
+        <w:rPr>
+          <w:sz w:val="28"/>
+          <w:szCs w:val="28"/>
+        </w:rPr>
+      </w:pPr>
+      <w:r>
+        <w:rPr>
+          <w:b/>
+          <w:bCs/>
+          <w:sz w:val="28"/>
+          <w:szCs w:val="28"/>
+        </w:rPr>
+        <w:t>Drag</w:t>
+      </w:r>
+      <w:r>
+        <w:rPr>
+          <w:sz w:val="28"/>
+          <w:szCs w:val="28"/>
+        </w:rPr>
+        <w:t>: Closed fist.</w:t>
+      </w:r>
+    </w:p>
+    <w:p>
+      <w:pPr>
+        <w:rPr>
+          <w:sz w:val="28"/>
+          <w:szCs w:val="28"/>
+        </w:rPr>
+      </w:pPr>
+      <w:proofErr w:type="gramStart"/>
+      <w:r>
+        <w:rPr>
+          <w:sz w:val="28"/>
+          <w:szCs w:val="28"/>
+        </w:rPr>
+        <w:t xml:space="preserve">  </w:t>
+      </w:r>
+      <w:r>
+        <w:rPr>
+          <w:b/>
+          <w:bCs/>
+          <w:sz w:val="28"/>
+          <w:szCs w:val="28"/>
+        </w:rPr>
+        <w:t>Visual</w:t>
+      </w:r>
+      <w:proofErr w:type="gramEnd"/>
+      <w:r>
+        <w:rPr>
+          <w:b/>
+          <w:bCs/>
+          <w:sz w:val="28"/>
+          <w:szCs w:val="28"/>
+        </w:rPr>
+        <w:t xml:space="preserve"> Feedback</w:t>
+      </w:r>
+      <w:r>
+        <w:rPr>
+          <w:sz w:val="28"/>
+          <w:szCs w:val="28"/>
+        </w:rPr>
+        <w:t>:</w:t>
+      </w:r>
+    </w:p>
+    <w:p>
+      <w:pPr>
+        <w:numPr>
+          <w:ilvl w:val="0"/>
+          <w:numId w:val="7"/>
+        </w:numPr>
+        <w:rPr>
+          <w:sz w:val="28"/>
+          <w:szCs w:val="28"/>
+        </w:rPr>
+      </w:pPr>
+      <w:r>
+        <w:rPr>
+          <w:sz w:val="28"/>
+          <w:szCs w:val="28"/>
+        </w:rPr>
+        <w:t>Display boxes on the video to indicate interaction areas.</w:t>
+      </w:r>
+    </w:p>
+    <w:p>
+      <w:pPr>
+        <w:rPr>
+          <w:sz w:val="28"/>
+          <w:szCs w:val="28"/>
+        </w:rPr>
+      </w:pPr>
+      <w:proofErr w:type="gramStart"/>
+      <w:r>
+        <w:rPr>
+          <w:sz w:val="28"/>
+          <w:szCs w:val="28"/>
+        </w:rPr>
+        <w:t xml:space="preserve">  </w:t>
+      </w:r>
+      <w:r>
+        <w:rPr>
+          <w:b/>
+          <w:bCs/>
+          <w:sz w:val="28"/>
+          <w:szCs w:val="28"/>
+        </w:rPr>
+        <w:t>Exit</w:t>
+      </w:r>
+      <w:proofErr w:type="gramEnd"/>
+      <w:r>
+        <w:rPr>
+          <w:sz w:val="28"/>
+          <w:szCs w:val="28"/>
+        </w:rPr>
+        <w:t>:</w:t>
+      </w:r>
+    </w:p>
+    <w:p>
+      <w:pPr>
+        <w:numPr>
+          <w:ilvl w:val="0"/>
+          <w:numId w:val="8"/>
+        </w:numPr>
+        <w:rPr>
+          <w:sz w:val="28"/>
+          <w:szCs w:val="28"/>
+        </w:rPr>
+      </w:pPr>
+      <w:r>
+        <w:rPr>
+          <w:sz w:val="28"/>
+          <w:szCs w:val="28"/>
+        </w:rPr>
+        <w:t xml:space="preserve">Quit the program when the user presses the </w:t>
+      </w:r>
+      <w:r>
+        <w:rPr>
+          <w:b/>
+          <w:bCs/>
+          <w:sz w:val="28"/>
+          <w:szCs w:val="28"/>
+        </w:rPr>
+        <w:t>'q' key</w:t>
+      </w:r>
+      <w:r>
+        <w:rPr>
+          <w:sz w:val="28"/>
+          <w:szCs w:val="28"/>
+        </w:rPr>
+        <w:t>.</w:t>
+      </w:r>
+    </w:p>
+    <w:p>
+      <w:pPr>
+        <w:rPr>
+          <w:sz w:val="28"/>
+          <w:szCs w:val="28"/>
+        </w:rPr>
+      </w:pPr>
+    </w:p>
+    <w:p>
+      <w:pPr>
+        <w:rPr>
+          <w:sz w:val="28"/>
+          <w:szCs w:val="28"/>
+        </w:rPr>
+      </w:pPr>
+    </w:p>
+    <w:p>
+      <w:pPr>
+        <w:jc w:val="center"/>
+        <w:rPr>
+          <w:b/>
+          <w:bCs/>
+          <w:sz w:val="28"/>
+          <w:szCs w:val="28"/>
+          <w:u w:val="single"/>
+        </w:rPr>
+      </w:pPr>
+      <w:r>
+        <w:rPr>
+          <w:b/>
+          <w:bCs/>
+          <w:sz w:val="28"/>
+          <w:szCs w:val="28"/>
+          <w:u w:val="single"/>
+        </w:rPr>
+        <w:t>STT.py</w:t>
+      </w:r>
+    </w:p>
+    <w:p>
+      <w:pPr>
+        <w:rPr>
+          <w:sz w:val="28"/>
+          <w:szCs w:val="28"/>
+        </w:rPr>
+      </w:pPr>
+      <w:proofErr w:type="gramStart"/>
+      <w:r>
+        <w:rPr>
+          <w:sz w:val="28"/>
+          <w:szCs w:val="28"/>
+        </w:rPr>
+        <w:t xml:space="preserve">  </w:t>
+      </w:r>
+      <w:r>
+        <w:rPr>
+          <w:b/>
+          <w:bCs/>
+          <w:sz w:val="28"/>
+          <w:szCs w:val="28"/>
+        </w:rPr>
+        <w:t>Initialize</w:t>
+      </w:r>
+      <w:proofErr w:type="gramEnd"/>
+      <w:r>
+        <w:rPr>
+          <w:sz w:val="28"/>
+          <w:szCs w:val="28"/>
+        </w:rPr>
+        <w:t>:</w:t>
+      </w:r>
+    </w:p>
+    <w:p>
+      <w:pPr>
+        <w:numPr>
+          <w:ilvl w:val="0"/>
+          <w:numId w:val="9"/>
+        </w:numPr>
+        <w:rPr>
+          <w:sz w:val="28"/>
+          <w:szCs w:val="28"/>
+        </w:rPr>
+      </w:pPr>
+      <w:r>
+        <w:rPr>
+          <w:sz w:val="28"/>
+          <w:szCs w:val="28"/>
+        </w:rPr>
+        <w:t>Set up speech recognition and a small status window to display feedback.</w:t>
+      </w:r>
+    </w:p>
+    <w:p>
+      <w:pPr>
+        <w:rPr>
+          <w:sz w:val="28"/>
+          <w:szCs w:val="28"/>
+        </w:rPr>
+      </w:pPr>
+      <w:proofErr w:type="gramStart"/>
+      <w:r>
+        <w:rPr>
+          <w:sz w:val="28"/>
+          <w:szCs w:val="28"/>
+        </w:rPr>
+        <w:t xml:space="preserve">  </w:t>
+      </w:r>
+      <w:r>
+        <w:rPr>
+          <w:b/>
+          <w:bCs/>
+          <w:sz w:val="28"/>
+          <w:szCs w:val="28"/>
+        </w:rPr>
+        <w:t>Wait</w:t>
+      </w:r>
+      <w:proofErr w:type="gramEnd"/>
+      <w:r>
+        <w:rPr>
+          <w:b/>
+          <w:bCs/>
+          <w:sz w:val="28"/>
+          <w:szCs w:val="28"/>
+        </w:rPr>
+        <w:t xml:space="preserve"> for Speech</w:t>
+      </w:r>
+      <w:r>
+        <w:rPr>
+          <w:sz w:val="28"/>
+          <w:szCs w:val="28"/>
+        </w:rPr>
+        <w:t>:</w:t>
+      </w:r>
+    </w:p>
+    <w:p>
+      <w:pPr>
+        <w:numPr>
+          <w:ilvl w:val="0"/>
+          <w:numId w:val="10"/>
+        </w:numPr>
+        <w:rPr>
+          <w:sz w:val="28"/>
+          <w:szCs w:val="28"/>
+        </w:rPr>
+      </w:pPr>
+      <w:r>
+        <w:rPr>
+          <w:sz w:val="28"/>
+          <w:szCs w:val="28"/>
+        </w:rPr>
+        <w:t>Open the microphone and wait for the user to speak, with a time limit for input.</w:t>
+      </w:r>
+    </w:p>
+    <w:p>
+      <w:pPr>
+        <w:numPr>
+          <w:ilvl w:val="0"/>
+          <w:numId w:val="10"/>
+        </w:numPr>
+        <w:rPr>
+          <w:sz w:val="28"/>
+          <w:szCs w:val="28"/>
+        </w:rPr>
+      </w:pPr>
+      <w:r>
+        <w:rPr>
+          <w:sz w:val="28"/>
+          <w:szCs w:val="28"/>
+        </w:rPr>
+        <w:t xml:space="preserve">Display a </w:t>
+      </w:r>
+      <w:r>
+        <w:rPr>
+          <w:b/>
+          <w:bCs/>
+          <w:sz w:val="28"/>
+          <w:szCs w:val="28"/>
+        </w:rPr>
+        <w:t>"Waiting for voice input..."</w:t>
+      </w:r>
+      <w:r>
+        <w:rPr>
+          <w:sz w:val="28"/>
+          <w:szCs w:val="28"/>
+        </w:rPr>
+        <w:t xml:space="preserve"> message in a popup.</w:t>
+      </w:r>
+    </w:p>
+    <w:p>
+      <w:pPr>
+        <w:rPr>
+          <w:sz w:val="28"/>
+          <w:szCs w:val="28"/>
+        </w:rPr>
+      </w:pPr>
+      <w:proofErr w:type="gramStart"/>
+      <w:r>
+        <w:rPr>
+          <w:sz w:val="28"/>
+          <w:szCs w:val="28"/>
+        </w:rPr>
+        <w:t xml:space="preserve">  </w:t>
+      </w:r>
+      <w:r>
+        <w:rPr>
+          <w:b/>
+          <w:bCs/>
+          <w:sz w:val="28"/>
+          <w:szCs w:val="28"/>
+        </w:rPr>
+        <w:t>Process</w:t>
+      </w:r>
+      <w:proofErr w:type="gramEnd"/>
+      <w:r>
+        <w:rPr>
+          <w:b/>
+          <w:bCs/>
+          <w:sz w:val="28"/>
+          <w:szCs w:val="28"/>
+        </w:rPr>
+        <w:t xml:space="preserve"> Input</w:t>
+      </w:r>
+      <w:r>
+        <w:rPr>
+          <w:sz w:val="28"/>
+          <w:szCs w:val="28"/>
+        </w:rPr>
+        <w:t>:</w:t>
+      </w:r>
+    </w:p>
+    <w:p>
+      <w:pPr>
+        <w:numPr>
+          <w:ilvl w:val="0"/>
+          <w:numId w:val="11"/>
+        </w:numPr>
+        <w:rPr>
+          <w:sz w:val="28"/>
+          <w:szCs w:val="28"/>
+        </w:rPr>
+      </w:pPr>
+      <w:r>
+        <w:rPr>
+          <w:sz w:val="28"/>
+          <w:szCs w:val="28"/>
+        </w:rPr>
+        <w:t>If speech is detected, convert it to text using Google’s Speech Recognition API.</w:t>
+      </w:r>
+    </w:p>
+    <w:p>
+      <w:pPr>
+        <w:numPr>
+          <w:ilvl w:val="0"/>
+          <w:numId w:val="11"/>
+        </w:numPr>
+        <w:rPr>
+          <w:sz w:val="28"/>
+          <w:szCs w:val="28"/>
+        </w:rPr>
+      </w:pPr>
+      <w:r>
+        <w:rPr>
+          <w:sz w:val="28"/>
+          <w:szCs w:val="28"/>
+        </w:rPr>
+        <w:t>Handle errors if no speech is recognized or if the service is unavailable.</w:t>
+      </w:r>
+    </w:p>
+    <w:p>
+      <w:pPr>
+        <w:rPr>
+          <w:sz w:val="28"/>
+          <w:szCs w:val="28"/>
+        </w:rPr>
+      </w:pPr>
+      <w:proofErr w:type="gramStart"/>
+      <w:r>
+        <w:rPr>
+          <w:sz w:val="28"/>
+          <w:szCs w:val="28"/>
+        </w:rPr>
+        <w:t xml:space="preserve">  </w:t>
+      </w:r>
+      <w:r>
+        <w:rPr>
+          <w:b/>
+          <w:bCs/>
+          <w:sz w:val="28"/>
+          <w:szCs w:val="28"/>
+        </w:rPr>
+        <w:t>Simulate</w:t>
+      </w:r>
+      <w:proofErr w:type="gramEnd"/>
+      <w:r>
+        <w:rPr>
+          <w:b/>
+          <w:bCs/>
+          <w:sz w:val="28"/>
+          <w:szCs w:val="28"/>
+        </w:rPr>
+        <w:t xml:space="preserve"> Typing</w:t>
+      </w:r>
+      <w:r>
+        <w:rPr>
+          <w:sz w:val="28"/>
+          <w:szCs w:val="28"/>
+        </w:rPr>
+        <w:t>:</w:t>
+      </w:r>
+    </w:p>
+    <w:p>
+      <w:pPr>
+        <w:numPr>
+          <w:ilvl w:val="0"/>
+          <w:numId w:val="12"/>
+        </w:numPr>
+        <w:rPr>
+          <w:sz w:val="28"/>
+          <w:szCs w:val="28"/>
+        </w:rPr>
+      </w:pPr>
+      <w:r>
+        <w:rPr>
+          <w:sz w:val="28"/>
+          <w:szCs w:val="28"/>
+        </w:rPr>
+        <w:lastRenderedPageBreak/>
+        <w:t>If valid text is recognized, automatically type it using simulated keystrokes.</w:t>
+      </w:r>
+    </w:p>
+    <w:p>
+      <w:pPr>
+        <w:rPr>
+          <w:sz w:val="28"/>
+          <w:szCs w:val="28"/>
+        </w:rPr>
+      </w:pPr>
+      <w:proofErr w:type="gramStart"/>
+      <w:r>
+        <w:rPr>
+          <w:sz w:val="28"/>
+          <w:szCs w:val="28"/>
+        </w:rPr>
+        <w:t xml:space="preserve">  </w:t>
+      </w:r>
+      <w:r>
+        <w:rPr>
+          <w:b/>
+          <w:bCs/>
+          <w:sz w:val="28"/>
+          <w:szCs w:val="28"/>
+        </w:rPr>
+        <w:t>Exit</w:t>
+      </w:r>
+      <w:proofErr w:type="gramEnd"/>
+      <w:r>
+        <w:rPr>
+          <w:sz w:val="28"/>
+          <w:szCs w:val="28"/>
+        </w:rPr>
+        <w:t>:</w:t>
+      </w:r>
+    </w:p>
+    <w:p>
+      <w:pPr>
+        <w:numPr>
+          <w:ilvl w:val="0"/>
+          <w:numId w:val="13"/>
+        </w:numPr>
+        <w:rPr>
+          <w:sz w:val="28"/>
+          <w:szCs w:val="28"/>
+        </w:rPr>
+      </w:pPr>
+      <w:r>
+        <w:rPr>
+          <w:sz w:val="28"/>
+          <w:szCs w:val="28"/>
+        </w:rPr>
+        <w:t>Close the feedback window and end the program if no input is detected or if recognition fails.</w:t>
       </w:r>
     </w:p>
     <w:p>
@@ -2635,6 +3859,155 @@
 <file path=word/numbering.xml><?xml version="1.0" encoding="utf-8"?>
 <w:numbering xmlns:wpc="http://schemas.microsoft.com/office/word/2010/wordprocessingCanvas" xmlns:cx="http://schemas.microsoft.com/office/drawing/2014/chartex" xmlns:cx1="http://schemas.microsoft.com/office/drawing/2015/9/8/chartex" xmlns:cx2="http://schemas.microsoft.com/office/drawing/2015/10/21/chartex" xmlns:cx3="http://schemas.microsoft.com/office/drawing/2016/5/9/chartex" xmlns:cx4="http://schemas.microsoft.com/office/drawing/2016/5/10/chartex" xmlns:cx5="http://schemas.microsoft.com/office/drawing/2016/5/11/chartex" xmlns:cx6="http://schemas.microsoft.com/office/drawing/2016/5/12/chartex" xmlns:cx7="http://schemas.microsoft.com/office/drawing/2016/5/13/chartex" xmlns:cx8="http://schemas.microsoft.com/office/drawing/2016/5/14/chartex" xmlns:mc="http://schemas.openxmlformats.org/markup-compatibility/2006" xmlns:aink="http://schemas.microsoft.com/office/drawing/2016/ink" xmlns:am3d="http://schemas.microsoft.com/office/drawing/2017/model3d" xmlns:o="urn:schemas-microsoft-com:office:office" xmlns:oel="http://schemas.microsoft.com/office/2019/extlst" xmlns:r="http://schemas.openxmlformats.org/officeDocument/2006/relationships" xmlns:m="http://schemas.openxmlformats.org/officeDocument/2006/math" xmlns:v="urn:schemas-microsoft-com:vml" xmlns:wp14="http://schemas.microsoft.com/office/word/2010/wordprocessingDrawing" xmlns:wp="http://schemas.openxmlformats.org/drawingml/2006/wordprocessingDrawing" xmlns:w10="urn:schemas-microsoft-com:office:word" xmlns:w="http://schemas.openxmlformats.org/wordprocessingml/2006/main" xmlns:w14="http://schemas.microsoft.com/office/word/2010/wordml" xmlns:w15="http://schemas.microsoft.com/office/word/2012/wordml" xmlns:w16cex="http://schemas.microsoft.com/office/word/2018/wordml/cex" xmlns:w16cid="http://schemas.microsoft.com/office/word/2016/wordml/cid" xmlns:w16="http://schemas.microsoft.com/office/word/2018/wordml" xmlns:w16du="http://schemas.microsoft.com/office/word/2023/wordml/word16du" xmlns:w16sdtdh="http://schemas.microsoft.com/office/word/2020/wordml/sdtdatahash" xmlns:w16se="http://schemas.microsoft.com/office/word/2015/wordml/symex" xmlns:wpg="http://schemas.microsoft.com/office/word/2010/wordprocessingGroup" xmlns:wpi="http://schemas.microsoft.com/office/word/2010/wordprocessingInk" xmlns:wne="http://schemas.microsoft.com/office/word/2006/wordml" xmlns:wps="http://schemas.microsoft.com/office/word/2010/wordprocessingShape" mc:Ignorable="w14 w15 w16se w16cid w16 w16cex w16sdtdh w16du wp14">
   <w:abstractNum w:abstractNumId="0" w15:restartNumberingAfterBreak="0">
+    <w:nsid w:val="023145C0"/>
+    <w:multiLevelType w:val="multilevel"/>
+    <w:tmpl w:val="1A42BD1C"/>
+    <w:lvl w:ilvl="0">
+      <w:start w:val="1"/>
+      <w:numFmt w:val="bullet"/>
+      <w:lvlText w:val=""/>
+      <w:lvlJc w:val="left"/>
+      <w:pPr>
+        <w:tabs>
+          <w:tab w:val="num" w:pos="720"/>
+        </w:tabs>
+        <w:ind w:left="720" w:hanging="360"/>
+      </w:pPr>
+      <w:rPr>
+        <w:rFonts w:ascii="Symbol" w:hAnsi="Symbol" w:hint="default"/>
+        <w:sz w:val="20"/>
+      </w:rPr>
+    </w:lvl>
+    <w:lvl w:ilvl="1" w:tentative="1">
+      <w:start w:val="1"/>
+      <w:numFmt w:val="bullet"/>
+      <w:lvlText w:val="o"/>
+      <w:lvlJc w:val="left"/>
+      <w:pPr>
+        <w:tabs>
+          <w:tab w:val="num" w:pos="1440"/>
+        </w:tabs>
+        <w:ind w:left="1440" w:hanging="360"/>
+      </w:pPr>
+      <w:rPr>
+        <w:rFonts w:ascii="Courier New" w:hAnsi="Courier New" w:hint="default"/>
+        <w:sz w:val="20"/>
+      </w:rPr>
+    </w:lvl>
+    <w:lvl w:ilvl="2" w:tentative="1">
+      <w:start w:val="1"/>
+      <w:numFmt w:val="bullet"/>
+      <w:lvlText w:val=""/>
+      <w:lvlJc w:val="left"/>
+      <w:pPr>
+        <w:tabs>
+          <w:tab w:val="num" w:pos="2160"/>
+        </w:tabs>
+        <w:ind w:left="2160" w:hanging="360"/>
+      </w:pPr>
+      <w:rPr>
+        <w:rFonts w:ascii="Wingdings" w:hAnsi="Wingdings" w:hint="default"/>
+        <w:sz w:val="20"/>
+      </w:rPr>
+    </w:lvl>
+    <w:lvl w:ilvl="3" w:tentative="1">
+      <w:start w:val="1"/>
+      <w:numFmt w:val="bullet"/>
+      <w:lvlText w:val=""/>
+      <w:lvlJc w:val="left"/>
+      <w:pPr>
+        <w:tabs>
+          <w:tab w:val="num" w:pos="2880"/>
+        </w:tabs>
+        <w:ind w:left="2880" w:hanging="360"/>
+      </w:pPr>
+      <w:rPr>
+        <w:rFonts w:ascii="Wingdings" w:hAnsi="Wingdings" w:hint="default"/>
+        <w:sz w:val="20"/>
+      </w:rPr>
+    </w:lvl>
+    <w:lvl w:ilvl="4" w:tentative="1">
+      <w:start w:val="1"/>
+      <w:numFmt w:val="bullet"/>
+      <w:lvlText w:val=""/>
+      <w:lvlJc w:val="left"/>
+      <w:pPr>
+        <w:tabs>
+          <w:tab w:val="num" w:pos="3600"/>
+        </w:tabs>
+        <w:ind w:left="3600" w:hanging="360"/>
+      </w:pPr>
+      <w:rPr>
+        <w:rFonts w:ascii="Wingdings" w:hAnsi="Wingdings" w:hint="default"/>
+        <w:sz w:val="20"/>
+      </w:rPr>
+    </w:lvl>
+    <w:lvl w:ilvl="5" w:tentative="1">
+      <w:start w:val="1"/>
+      <w:numFmt w:val="bullet"/>
+      <w:lvlText w:val=""/>
+      <w:lvlJc w:val="left"/>
+      <w:pPr>
+        <w:tabs>
+          <w:tab w:val="num" w:pos="4320"/>
+        </w:tabs>
+        <w:ind w:left="4320" w:hanging="360"/>
+      </w:pPr>
+      <w:rPr>
+        <w:rFonts w:ascii="Wingdings" w:hAnsi="Wingdings" w:hint="default"/>
+        <w:sz w:val="20"/>
+      </w:rPr>
+    </w:lvl>
+    <w:lvl w:ilvl="6" w:tentative="1">
+      <w:start w:val="1"/>
+      <w:numFmt w:val="bullet"/>
+      <w:lvlText w:val=""/>
+      <w:lvlJc w:val="left"/>
+      <w:pPr>
+        <w:tabs>
+          <w:tab w:val="num" w:pos="5040"/>
+        </w:tabs>
+        <w:ind w:left="5040" w:hanging="360"/>
+      </w:pPr>
+      <w:rPr>
+        <w:rFonts w:ascii="Wingdings" w:hAnsi="Wingdings" w:hint="default"/>
+        <w:sz w:val="20"/>
+      </w:rPr>
+    </w:lvl>
+    <w:lvl w:ilvl="7" w:tentative="1">
+      <w:start w:val="1"/>
+      <w:numFmt w:val="bullet"/>
+      <w:lvlText w:val=""/>
+      <w:lvlJc w:val="left"/>
+      <w:pPr>
+        <w:tabs>
+          <w:tab w:val="num" w:pos="5760"/>
+        </w:tabs>
+        <w:ind w:left="5760" w:hanging="360"/>
+      </w:pPr>
+      <w:rPr>
+        <w:rFonts w:ascii="Wingdings" w:hAnsi="Wingdings" w:hint="default"/>
+        <w:sz w:val="20"/>
+      </w:rPr>
+    </w:lvl>
+    <w:lvl w:ilvl="8" w:tentative="1">
+      <w:start w:val="1"/>
+      <w:numFmt w:val="bullet"/>
+      <w:lvlText w:val=""/>
+      <w:lvlJc w:val="left"/>
+      <w:pPr>
+        <w:tabs>
+          <w:tab w:val="num" w:pos="6480"/>
+        </w:tabs>
+        <w:ind w:left="6480" w:hanging="360"/>
+      </w:pPr>
+      <w:rPr>
+        <w:rFonts w:ascii="Wingdings" w:hAnsi="Wingdings" w:hint="default"/>
+        <w:sz w:val="20"/>
+      </w:rPr>
+    </w:lvl>
+  </w:abstractNum>
+  <w:abstractNum w:abstractNumId="1" w15:restartNumberingAfterBreak="0">
     <w:nsid w:val="15A34D9F"/>
     <w:multiLevelType w:val="multilevel"/>
     <w:tmpl w:val="2A94C0F8"/>
@@ -2783,7 +4156,1199 @@
       </w:rPr>
     </w:lvl>
   </w:abstractNum>
-  <w:abstractNum w:abstractNumId="1" w15:restartNumberingAfterBreak="0">
+  <w:abstractNum w:abstractNumId="2" w15:restartNumberingAfterBreak="0">
+    <w:nsid w:val="1B1F1DCF"/>
+    <w:multiLevelType w:val="multilevel"/>
+    <w:tmpl w:val="851ADA50"/>
+    <w:lvl w:ilvl="0">
+      <w:start w:val="1"/>
+      <w:numFmt w:val="bullet"/>
+      <w:lvlText w:val=""/>
+      <w:lvlJc w:val="left"/>
+      <w:pPr>
+        <w:tabs>
+          <w:tab w:val="num" w:pos="720"/>
+        </w:tabs>
+        <w:ind w:left="720" w:hanging="360"/>
+      </w:pPr>
+      <w:rPr>
+        <w:rFonts w:ascii="Symbol" w:hAnsi="Symbol" w:hint="default"/>
+        <w:sz w:val="20"/>
+      </w:rPr>
+    </w:lvl>
+    <w:lvl w:ilvl="1" w:tentative="1">
+      <w:start w:val="1"/>
+      <w:numFmt w:val="bullet"/>
+      <w:lvlText w:val="o"/>
+      <w:lvlJc w:val="left"/>
+      <w:pPr>
+        <w:tabs>
+          <w:tab w:val="num" w:pos="1440"/>
+        </w:tabs>
+        <w:ind w:left="1440" w:hanging="360"/>
+      </w:pPr>
+      <w:rPr>
+        <w:rFonts w:ascii="Courier New" w:hAnsi="Courier New" w:hint="default"/>
+        <w:sz w:val="20"/>
+      </w:rPr>
+    </w:lvl>
+    <w:lvl w:ilvl="2" w:tentative="1">
+      <w:start w:val="1"/>
+      <w:numFmt w:val="bullet"/>
+      <w:lvlText w:val=""/>
+      <w:lvlJc w:val="left"/>
+      <w:pPr>
+        <w:tabs>
+          <w:tab w:val="num" w:pos="2160"/>
+        </w:tabs>
+        <w:ind w:left="2160" w:hanging="360"/>
+      </w:pPr>
+      <w:rPr>
+        <w:rFonts w:ascii="Wingdings" w:hAnsi="Wingdings" w:hint="default"/>
+        <w:sz w:val="20"/>
+      </w:rPr>
+    </w:lvl>
+    <w:lvl w:ilvl="3" w:tentative="1">
+      <w:start w:val="1"/>
+      <w:numFmt w:val="bullet"/>
+      <w:lvlText w:val=""/>
+      <w:lvlJc w:val="left"/>
+      <w:pPr>
+        <w:tabs>
+          <w:tab w:val="num" w:pos="2880"/>
+        </w:tabs>
+        <w:ind w:left="2880" w:hanging="360"/>
+      </w:pPr>
+      <w:rPr>
+        <w:rFonts w:ascii="Wingdings" w:hAnsi="Wingdings" w:hint="default"/>
+        <w:sz w:val="20"/>
+      </w:rPr>
+    </w:lvl>
+    <w:lvl w:ilvl="4" w:tentative="1">
+      <w:start w:val="1"/>
+      <w:numFmt w:val="bullet"/>
+      <w:lvlText w:val=""/>
+      <w:lvlJc w:val="left"/>
+      <w:pPr>
+        <w:tabs>
+          <w:tab w:val="num" w:pos="3600"/>
+        </w:tabs>
+        <w:ind w:left="3600" w:hanging="360"/>
+      </w:pPr>
+      <w:rPr>
+        <w:rFonts w:ascii="Wingdings" w:hAnsi="Wingdings" w:hint="default"/>
+        <w:sz w:val="20"/>
+      </w:rPr>
+    </w:lvl>
+    <w:lvl w:ilvl="5" w:tentative="1">
+      <w:start w:val="1"/>
+      <w:numFmt w:val="bullet"/>
+      <w:lvlText w:val=""/>
+      <w:lvlJc w:val="left"/>
+      <w:pPr>
+        <w:tabs>
+          <w:tab w:val="num" w:pos="4320"/>
+        </w:tabs>
+        <w:ind w:left="4320" w:hanging="360"/>
+      </w:pPr>
+      <w:rPr>
+        <w:rFonts w:ascii="Wingdings" w:hAnsi="Wingdings" w:hint="default"/>
+        <w:sz w:val="20"/>
+      </w:rPr>
+    </w:lvl>
+    <w:lvl w:ilvl="6" w:tentative="1">
+      <w:start w:val="1"/>
+      <w:numFmt w:val="bullet"/>
+      <w:lvlText w:val=""/>
+      <w:lvlJc w:val="left"/>
+      <w:pPr>
+        <w:tabs>
+          <w:tab w:val="num" w:pos="5040"/>
+        </w:tabs>
+        <w:ind w:left="5040" w:hanging="360"/>
+      </w:pPr>
+      <w:rPr>
+        <w:rFonts w:ascii="Wingdings" w:hAnsi="Wingdings" w:hint="default"/>
+        <w:sz w:val="20"/>
+      </w:rPr>
+    </w:lvl>
+    <w:lvl w:ilvl="7" w:tentative="1">
+      <w:start w:val="1"/>
+      <w:numFmt w:val="bullet"/>
+      <w:lvlText w:val=""/>
+      <w:lvlJc w:val="left"/>
+      <w:pPr>
+        <w:tabs>
+          <w:tab w:val="num" w:pos="5760"/>
+        </w:tabs>
+        <w:ind w:left="5760" w:hanging="360"/>
+      </w:pPr>
+      <w:rPr>
+        <w:rFonts w:ascii="Wingdings" w:hAnsi="Wingdings" w:hint="default"/>
+        <w:sz w:val="20"/>
+      </w:rPr>
+    </w:lvl>
+    <w:lvl w:ilvl="8" w:tentative="1">
+      <w:start w:val="1"/>
+      <w:numFmt w:val="bullet"/>
+      <w:lvlText w:val=""/>
+      <w:lvlJc w:val="left"/>
+      <w:pPr>
+        <w:tabs>
+          <w:tab w:val="num" w:pos="6480"/>
+        </w:tabs>
+        <w:ind w:left="6480" w:hanging="360"/>
+      </w:pPr>
+      <w:rPr>
+        <w:rFonts w:ascii="Wingdings" w:hAnsi="Wingdings" w:hint="default"/>
+        <w:sz w:val="20"/>
+      </w:rPr>
+    </w:lvl>
+  </w:abstractNum>
+  <w:abstractNum w:abstractNumId="3" w15:restartNumberingAfterBreak="0">
+    <w:nsid w:val="26ED0727"/>
+    <w:multiLevelType w:val="multilevel"/>
+    <w:tmpl w:val="454E4F7E"/>
+    <w:lvl w:ilvl="0">
+      <w:start w:val="1"/>
+      <w:numFmt w:val="bullet"/>
+      <w:lvlText w:val=""/>
+      <w:lvlJc w:val="left"/>
+      <w:pPr>
+        <w:tabs>
+          <w:tab w:val="num" w:pos="720"/>
+        </w:tabs>
+        <w:ind w:left="720" w:hanging="360"/>
+      </w:pPr>
+      <w:rPr>
+        <w:rFonts w:ascii="Symbol" w:hAnsi="Symbol" w:hint="default"/>
+        <w:sz w:val="20"/>
+      </w:rPr>
+    </w:lvl>
+    <w:lvl w:ilvl="1" w:tentative="1">
+      <w:start w:val="1"/>
+      <w:numFmt w:val="bullet"/>
+      <w:lvlText w:val="o"/>
+      <w:lvlJc w:val="left"/>
+      <w:pPr>
+        <w:tabs>
+          <w:tab w:val="num" w:pos="1440"/>
+        </w:tabs>
+        <w:ind w:left="1440" w:hanging="360"/>
+      </w:pPr>
+      <w:rPr>
+        <w:rFonts w:ascii="Courier New" w:hAnsi="Courier New" w:hint="default"/>
+        <w:sz w:val="20"/>
+      </w:rPr>
+    </w:lvl>
+    <w:lvl w:ilvl="2" w:tentative="1">
+      <w:start w:val="1"/>
+      <w:numFmt w:val="bullet"/>
+      <w:lvlText w:val=""/>
+      <w:lvlJc w:val="left"/>
+      <w:pPr>
+        <w:tabs>
+          <w:tab w:val="num" w:pos="2160"/>
+        </w:tabs>
+        <w:ind w:left="2160" w:hanging="360"/>
+      </w:pPr>
+      <w:rPr>
+        <w:rFonts w:ascii="Wingdings" w:hAnsi="Wingdings" w:hint="default"/>
+        <w:sz w:val="20"/>
+      </w:rPr>
+    </w:lvl>
+    <w:lvl w:ilvl="3" w:tentative="1">
+      <w:start w:val="1"/>
+      <w:numFmt w:val="bullet"/>
+      <w:lvlText w:val=""/>
+      <w:lvlJc w:val="left"/>
+      <w:pPr>
+        <w:tabs>
+          <w:tab w:val="num" w:pos="2880"/>
+        </w:tabs>
+        <w:ind w:left="2880" w:hanging="360"/>
+      </w:pPr>
+      <w:rPr>
+        <w:rFonts w:ascii="Wingdings" w:hAnsi="Wingdings" w:hint="default"/>
+        <w:sz w:val="20"/>
+      </w:rPr>
+    </w:lvl>
+    <w:lvl w:ilvl="4" w:tentative="1">
+      <w:start w:val="1"/>
+      <w:numFmt w:val="bullet"/>
+      <w:lvlText w:val=""/>
+      <w:lvlJc w:val="left"/>
+      <w:pPr>
+        <w:tabs>
+          <w:tab w:val="num" w:pos="3600"/>
+        </w:tabs>
+        <w:ind w:left="3600" w:hanging="360"/>
+      </w:pPr>
+      <w:rPr>
+        <w:rFonts w:ascii="Wingdings" w:hAnsi="Wingdings" w:hint="default"/>
+        <w:sz w:val="20"/>
+      </w:rPr>
+    </w:lvl>
+    <w:lvl w:ilvl="5" w:tentative="1">
+      <w:start w:val="1"/>
+      <w:numFmt w:val="bullet"/>
+      <w:lvlText w:val=""/>
+      <w:lvlJc w:val="left"/>
+      <w:pPr>
+        <w:tabs>
+          <w:tab w:val="num" w:pos="4320"/>
+        </w:tabs>
+        <w:ind w:left="4320" w:hanging="360"/>
+      </w:pPr>
+      <w:rPr>
+        <w:rFonts w:ascii="Wingdings" w:hAnsi="Wingdings" w:hint="default"/>
+        <w:sz w:val="20"/>
+      </w:rPr>
+    </w:lvl>
+    <w:lvl w:ilvl="6" w:tentative="1">
+      <w:start w:val="1"/>
+      <w:numFmt w:val="bullet"/>
+      <w:lvlText w:val=""/>
+      <w:lvlJc w:val="left"/>
+      <w:pPr>
+        <w:tabs>
+          <w:tab w:val="num" w:pos="5040"/>
+        </w:tabs>
+        <w:ind w:left="5040" w:hanging="360"/>
+      </w:pPr>
+      <w:rPr>
+        <w:rFonts w:ascii="Wingdings" w:hAnsi="Wingdings" w:hint="default"/>
+        <w:sz w:val="20"/>
+      </w:rPr>
+    </w:lvl>
+    <w:lvl w:ilvl="7" w:tentative="1">
+      <w:start w:val="1"/>
+      <w:numFmt w:val="bullet"/>
+      <w:lvlText w:val=""/>
+      <w:lvlJc w:val="left"/>
+      <w:pPr>
+        <w:tabs>
+          <w:tab w:val="num" w:pos="5760"/>
+        </w:tabs>
+        <w:ind w:left="5760" w:hanging="360"/>
+      </w:pPr>
+      <w:rPr>
+        <w:rFonts w:ascii="Wingdings" w:hAnsi="Wingdings" w:hint="default"/>
+        <w:sz w:val="20"/>
+      </w:rPr>
+    </w:lvl>
+    <w:lvl w:ilvl="8" w:tentative="1">
+      <w:start w:val="1"/>
+      <w:numFmt w:val="bullet"/>
+      <w:lvlText w:val=""/>
+      <w:lvlJc w:val="left"/>
+      <w:pPr>
+        <w:tabs>
+          <w:tab w:val="num" w:pos="6480"/>
+        </w:tabs>
+        <w:ind w:left="6480" w:hanging="360"/>
+      </w:pPr>
+      <w:rPr>
+        <w:rFonts w:ascii="Wingdings" w:hAnsi="Wingdings" w:hint="default"/>
+        <w:sz w:val="20"/>
+      </w:rPr>
+    </w:lvl>
+  </w:abstractNum>
+  <w:abstractNum w:abstractNumId="4" w15:restartNumberingAfterBreak="0">
+    <w:nsid w:val="3BE62223"/>
+    <w:multiLevelType w:val="multilevel"/>
+    <w:tmpl w:val="C1BAB886"/>
+    <w:lvl w:ilvl="0">
+      <w:start w:val="1"/>
+      <w:numFmt w:val="bullet"/>
+      <w:lvlText w:val=""/>
+      <w:lvlJc w:val="left"/>
+      <w:pPr>
+        <w:tabs>
+          <w:tab w:val="num" w:pos="720"/>
+        </w:tabs>
+        <w:ind w:left="720" w:hanging="360"/>
+      </w:pPr>
+      <w:rPr>
+        <w:rFonts w:ascii="Symbol" w:hAnsi="Symbol" w:hint="default"/>
+        <w:sz w:val="20"/>
+      </w:rPr>
+    </w:lvl>
+    <w:lvl w:ilvl="1" w:tentative="1">
+      <w:start w:val="1"/>
+      <w:numFmt w:val="bullet"/>
+      <w:lvlText w:val="o"/>
+      <w:lvlJc w:val="left"/>
+      <w:pPr>
+        <w:tabs>
+          <w:tab w:val="num" w:pos="1440"/>
+        </w:tabs>
+        <w:ind w:left="1440" w:hanging="360"/>
+      </w:pPr>
+      <w:rPr>
+        <w:rFonts w:ascii="Courier New" w:hAnsi="Courier New" w:hint="default"/>
+        <w:sz w:val="20"/>
+      </w:rPr>
+    </w:lvl>
+    <w:lvl w:ilvl="2" w:tentative="1">
+      <w:start w:val="1"/>
+      <w:numFmt w:val="bullet"/>
+      <w:lvlText w:val=""/>
+      <w:lvlJc w:val="left"/>
+      <w:pPr>
+        <w:tabs>
+          <w:tab w:val="num" w:pos="2160"/>
+        </w:tabs>
+        <w:ind w:left="2160" w:hanging="360"/>
+      </w:pPr>
+      <w:rPr>
+        <w:rFonts w:ascii="Wingdings" w:hAnsi="Wingdings" w:hint="default"/>
+        <w:sz w:val="20"/>
+      </w:rPr>
+    </w:lvl>
+    <w:lvl w:ilvl="3" w:tentative="1">
+      <w:start w:val="1"/>
+      <w:numFmt w:val="bullet"/>
+      <w:lvlText w:val=""/>
+      <w:lvlJc w:val="left"/>
+      <w:pPr>
+        <w:tabs>
+          <w:tab w:val="num" w:pos="2880"/>
+        </w:tabs>
+        <w:ind w:left="2880" w:hanging="360"/>
+      </w:pPr>
+      <w:rPr>
+        <w:rFonts w:ascii="Wingdings" w:hAnsi="Wingdings" w:hint="default"/>
+        <w:sz w:val="20"/>
+      </w:rPr>
+    </w:lvl>
+    <w:lvl w:ilvl="4" w:tentative="1">
+      <w:start w:val="1"/>
+      <w:numFmt w:val="bullet"/>
+      <w:lvlText w:val=""/>
+      <w:lvlJc w:val="left"/>
+      <w:pPr>
+        <w:tabs>
+          <w:tab w:val="num" w:pos="3600"/>
+        </w:tabs>
+        <w:ind w:left="3600" w:hanging="360"/>
+      </w:pPr>
+      <w:rPr>
+        <w:rFonts w:ascii="Wingdings" w:hAnsi="Wingdings" w:hint="default"/>
+        <w:sz w:val="20"/>
+      </w:rPr>
+    </w:lvl>
+    <w:lvl w:ilvl="5" w:tentative="1">
+      <w:start w:val="1"/>
+      <w:numFmt w:val="bullet"/>
+      <w:lvlText w:val=""/>
+      <w:lvlJc w:val="left"/>
+      <w:pPr>
+        <w:tabs>
+          <w:tab w:val="num" w:pos="4320"/>
+        </w:tabs>
+        <w:ind w:left="4320" w:hanging="360"/>
+      </w:pPr>
+      <w:rPr>
+        <w:rFonts w:ascii="Wingdings" w:hAnsi="Wingdings" w:hint="default"/>
+        <w:sz w:val="20"/>
+      </w:rPr>
+    </w:lvl>
+    <w:lvl w:ilvl="6" w:tentative="1">
+      <w:start w:val="1"/>
+      <w:numFmt w:val="bullet"/>
+      <w:lvlText w:val=""/>
+      <w:lvlJc w:val="left"/>
+      <w:pPr>
+        <w:tabs>
+          <w:tab w:val="num" w:pos="5040"/>
+        </w:tabs>
+        <w:ind w:left="5040" w:hanging="360"/>
+      </w:pPr>
+      <w:rPr>
+        <w:rFonts w:ascii="Wingdings" w:hAnsi="Wingdings" w:hint="default"/>
+        <w:sz w:val="20"/>
+      </w:rPr>
+    </w:lvl>
+    <w:lvl w:ilvl="7" w:tentative="1">
+      <w:start w:val="1"/>
+      <w:numFmt w:val="bullet"/>
+      <w:lvlText w:val=""/>
+      <w:lvlJc w:val="left"/>
+      <w:pPr>
+        <w:tabs>
+          <w:tab w:val="num" w:pos="5760"/>
+        </w:tabs>
+        <w:ind w:left="5760" w:hanging="360"/>
+      </w:pPr>
+      <w:rPr>
+        <w:rFonts w:ascii="Wingdings" w:hAnsi="Wingdings" w:hint="default"/>
+        <w:sz w:val="20"/>
+      </w:rPr>
+    </w:lvl>
+    <w:lvl w:ilvl="8" w:tentative="1">
+      <w:start w:val="1"/>
+      <w:numFmt w:val="bullet"/>
+      <w:lvlText w:val=""/>
+      <w:lvlJc w:val="left"/>
+      <w:pPr>
+        <w:tabs>
+          <w:tab w:val="num" w:pos="6480"/>
+        </w:tabs>
+        <w:ind w:left="6480" w:hanging="360"/>
+      </w:pPr>
+      <w:rPr>
+        <w:rFonts w:ascii="Wingdings" w:hAnsi="Wingdings" w:hint="default"/>
+        <w:sz w:val="20"/>
+      </w:rPr>
+    </w:lvl>
+  </w:abstractNum>
+  <w:abstractNum w:abstractNumId="5" w15:restartNumberingAfterBreak="0">
+    <w:nsid w:val="49E776E5"/>
+    <w:multiLevelType w:val="multilevel"/>
+    <w:tmpl w:val="0BD086EC"/>
+    <w:lvl w:ilvl="0">
+      <w:start w:val="1"/>
+      <w:numFmt w:val="bullet"/>
+      <w:lvlText w:val=""/>
+      <w:lvlJc w:val="left"/>
+      <w:pPr>
+        <w:tabs>
+          <w:tab w:val="num" w:pos="720"/>
+        </w:tabs>
+        <w:ind w:left="720" w:hanging="360"/>
+      </w:pPr>
+      <w:rPr>
+        <w:rFonts w:ascii="Symbol" w:hAnsi="Symbol" w:hint="default"/>
+        <w:sz w:val="20"/>
+      </w:rPr>
+    </w:lvl>
+    <w:lvl w:ilvl="1" w:tentative="1">
+      <w:start w:val="1"/>
+      <w:numFmt w:val="bullet"/>
+      <w:lvlText w:val="o"/>
+      <w:lvlJc w:val="left"/>
+      <w:pPr>
+        <w:tabs>
+          <w:tab w:val="num" w:pos="1440"/>
+        </w:tabs>
+        <w:ind w:left="1440" w:hanging="360"/>
+      </w:pPr>
+      <w:rPr>
+        <w:rFonts w:ascii="Courier New" w:hAnsi="Courier New" w:hint="default"/>
+        <w:sz w:val="20"/>
+      </w:rPr>
+    </w:lvl>
+    <w:lvl w:ilvl="2" w:tentative="1">
+      <w:start w:val="1"/>
+      <w:numFmt w:val="bullet"/>
+      <w:lvlText w:val=""/>
+      <w:lvlJc w:val="left"/>
+      <w:pPr>
+        <w:tabs>
+          <w:tab w:val="num" w:pos="2160"/>
+        </w:tabs>
+        <w:ind w:left="2160" w:hanging="360"/>
+      </w:pPr>
+      <w:rPr>
+        <w:rFonts w:ascii="Wingdings" w:hAnsi="Wingdings" w:hint="default"/>
+        <w:sz w:val="20"/>
+      </w:rPr>
+    </w:lvl>
+    <w:lvl w:ilvl="3" w:tentative="1">
+      <w:start w:val="1"/>
+      <w:numFmt w:val="bullet"/>
+      <w:lvlText w:val=""/>
+      <w:lvlJc w:val="left"/>
+      <w:pPr>
+        <w:tabs>
+          <w:tab w:val="num" w:pos="2880"/>
+        </w:tabs>
+        <w:ind w:left="2880" w:hanging="360"/>
+      </w:pPr>
+      <w:rPr>
+        <w:rFonts w:ascii="Wingdings" w:hAnsi="Wingdings" w:hint="default"/>
+        <w:sz w:val="20"/>
+      </w:rPr>
+    </w:lvl>
+    <w:lvl w:ilvl="4" w:tentative="1">
+      <w:start w:val="1"/>
+      <w:numFmt w:val="bullet"/>
+      <w:lvlText w:val=""/>
+      <w:lvlJc w:val="left"/>
+      <w:pPr>
+        <w:tabs>
+          <w:tab w:val="num" w:pos="3600"/>
+        </w:tabs>
+        <w:ind w:left="3600" w:hanging="360"/>
+      </w:pPr>
+      <w:rPr>
+        <w:rFonts w:ascii="Wingdings" w:hAnsi="Wingdings" w:hint="default"/>
+        <w:sz w:val="20"/>
+      </w:rPr>
+    </w:lvl>
+    <w:lvl w:ilvl="5" w:tentative="1">
+      <w:start w:val="1"/>
+      <w:numFmt w:val="bullet"/>
+      <w:lvlText w:val=""/>
+      <w:lvlJc w:val="left"/>
+      <w:pPr>
+        <w:tabs>
+          <w:tab w:val="num" w:pos="4320"/>
+        </w:tabs>
+        <w:ind w:left="4320" w:hanging="360"/>
+      </w:pPr>
+      <w:rPr>
+        <w:rFonts w:ascii="Wingdings" w:hAnsi="Wingdings" w:hint="default"/>
+        <w:sz w:val="20"/>
+      </w:rPr>
+    </w:lvl>
+    <w:lvl w:ilvl="6" w:tentative="1">
+      <w:start w:val="1"/>
+      <w:numFmt w:val="bullet"/>
+      <w:lvlText w:val=""/>
+      <w:lvlJc w:val="left"/>
+      <w:pPr>
+        <w:tabs>
+          <w:tab w:val="num" w:pos="5040"/>
+        </w:tabs>
+        <w:ind w:left="5040" w:hanging="360"/>
+      </w:pPr>
+      <w:rPr>
+        <w:rFonts w:ascii="Wingdings" w:hAnsi="Wingdings" w:hint="default"/>
+        <w:sz w:val="20"/>
+      </w:rPr>
+    </w:lvl>
+    <w:lvl w:ilvl="7" w:tentative="1">
+      <w:start w:val="1"/>
+      <w:numFmt w:val="bullet"/>
+      <w:lvlText w:val=""/>
+      <w:lvlJc w:val="left"/>
+      <w:pPr>
+        <w:tabs>
+          <w:tab w:val="num" w:pos="5760"/>
+        </w:tabs>
+        <w:ind w:left="5760" w:hanging="360"/>
+      </w:pPr>
+      <w:rPr>
+        <w:rFonts w:ascii="Wingdings" w:hAnsi="Wingdings" w:hint="default"/>
+        <w:sz w:val="20"/>
+      </w:rPr>
+    </w:lvl>
+    <w:lvl w:ilvl="8" w:tentative="1">
+      <w:start w:val="1"/>
+      <w:numFmt w:val="bullet"/>
+      <w:lvlText w:val=""/>
+      <w:lvlJc w:val="left"/>
+      <w:pPr>
+        <w:tabs>
+          <w:tab w:val="num" w:pos="6480"/>
+        </w:tabs>
+        <w:ind w:left="6480" w:hanging="360"/>
+      </w:pPr>
+      <w:rPr>
+        <w:rFonts w:ascii="Wingdings" w:hAnsi="Wingdings" w:hint="default"/>
+        <w:sz w:val="20"/>
+      </w:rPr>
+    </w:lvl>
+  </w:abstractNum>
+  <w:abstractNum w:abstractNumId="6" w15:restartNumberingAfterBreak="0">
+    <w:nsid w:val="4B164D2E"/>
+    <w:multiLevelType w:val="multilevel"/>
+    <w:tmpl w:val="392CC682"/>
+    <w:lvl w:ilvl="0">
+      <w:start w:val="1"/>
+      <w:numFmt w:val="bullet"/>
+      <w:lvlText w:val=""/>
+      <w:lvlJc w:val="left"/>
+      <w:pPr>
+        <w:tabs>
+          <w:tab w:val="num" w:pos="720"/>
+        </w:tabs>
+        <w:ind w:left="720" w:hanging="360"/>
+      </w:pPr>
+      <w:rPr>
+        <w:rFonts w:ascii="Symbol" w:hAnsi="Symbol" w:hint="default"/>
+        <w:sz w:val="20"/>
+      </w:rPr>
+    </w:lvl>
+    <w:lvl w:ilvl="1" w:tentative="1">
+      <w:start w:val="1"/>
+      <w:numFmt w:val="bullet"/>
+      <w:lvlText w:val="o"/>
+      <w:lvlJc w:val="left"/>
+      <w:pPr>
+        <w:tabs>
+          <w:tab w:val="num" w:pos="1440"/>
+        </w:tabs>
+        <w:ind w:left="1440" w:hanging="360"/>
+      </w:pPr>
+      <w:rPr>
+        <w:rFonts w:ascii="Courier New" w:hAnsi="Courier New" w:hint="default"/>
+        <w:sz w:val="20"/>
+      </w:rPr>
+    </w:lvl>
+    <w:lvl w:ilvl="2" w:tentative="1">
+      <w:start w:val="1"/>
+      <w:numFmt w:val="bullet"/>
+      <w:lvlText w:val=""/>
+      <w:lvlJc w:val="left"/>
+      <w:pPr>
+        <w:tabs>
+          <w:tab w:val="num" w:pos="2160"/>
+        </w:tabs>
+        <w:ind w:left="2160" w:hanging="360"/>
+      </w:pPr>
+      <w:rPr>
+        <w:rFonts w:ascii="Wingdings" w:hAnsi="Wingdings" w:hint="default"/>
+        <w:sz w:val="20"/>
+      </w:rPr>
+    </w:lvl>
+    <w:lvl w:ilvl="3" w:tentative="1">
+      <w:start w:val="1"/>
+      <w:numFmt w:val="bullet"/>
+      <w:lvlText w:val=""/>
+      <w:lvlJc w:val="left"/>
+      <w:pPr>
+        <w:tabs>
+          <w:tab w:val="num" w:pos="2880"/>
+        </w:tabs>
+        <w:ind w:left="2880" w:hanging="360"/>
+      </w:pPr>
+      <w:rPr>
+        <w:rFonts w:ascii="Wingdings" w:hAnsi="Wingdings" w:hint="default"/>
+        <w:sz w:val="20"/>
+      </w:rPr>
+    </w:lvl>
+    <w:lvl w:ilvl="4" w:tentative="1">
+      <w:start w:val="1"/>
+      <w:numFmt w:val="bullet"/>
+      <w:lvlText w:val=""/>
+      <w:lvlJc w:val="left"/>
+      <w:pPr>
+        <w:tabs>
+          <w:tab w:val="num" w:pos="3600"/>
+        </w:tabs>
+        <w:ind w:left="3600" w:hanging="360"/>
+      </w:pPr>
+      <w:rPr>
+        <w:rFonts w:ascii="Wingdings" w:hAnsi="Wingdings" w:hint="default"/>
+        <w:sz w:val="20"/>
+      </w:rPr>
+    </w:lvl>
+    <w:lvl w:ilvl="5" w:tentative="1">
+      <w:start w:val="1"/>
+      <w:numFmt w:val="bullet"/>
+      <w:lvlText w:val=""/>
+      <w:lvlJc w:val="left"/>
+      <w:pPr>
+        <w:tabs>
+          <w:tab w:val="num" w:pos="4320"/>
+        </w:tabs>
+        <w:ind w:left="4320" w:hanging="360"/>
+      </w:pPr>
+      <w:rPr>
+        <w:rFonts w:ascii="Wingdings" w:hAnsi="Wingdings" w:hint="default"/>
+        <w:sz w:val="20"/>
+      </w:rPr>
+    </w:lvl>
+    <w:lvl w:ilvl="6" w:tentative="1">
+      <w:start w:val="1"/>
+      <w:numFmt w:val="bullet"/>
+      <w:lvlText w:val=""/>
+      <w:lvlJc w:val="left"/>
+      <w:pPr>
+        <w:tabs>
+          <w:tab w:val="num" w:pos="5040"/>
+        </w:tabs>
+        <w:ind w:left="5040" w:hanging="360"/>
+      </w:pPr>
+      <w:rPr>
+        <w:rFonts w:ascii="Wingdings" w:hAnsi="Wingdings" w:hint="default"/>
+        <w:sz w:val="20"/>
+      </w:rPr>
+    </w:lvl>
+    <w:lvl w:ilvl="7" w:tentative="1">
+      <w:start w:val="1"/>
+      <w:numFmt w:val="bullet"/>
+      <w:lvlText w:val=""/>
+      <w:lvlJc w:val="left"/>
+      <w:pPr>
+        <w:tabs>
+          <w:tab w:val="num" w:pos="5760"/>
+        </w:tabs>
+        <w:ind w:left="5760" w:hanging="360"/>
+      </w:pPr>
+      <w:rPr>
+        <w:rFonts w:ascii="Wingdings" w:hAnsi="Wingdings" w:hint="default"/>
+        <w:sz w:val="20"/>
+      </w:rPr>
+    </w:lvl>
+    <w:lvl w:ilvl="8" w:tentative="1">
+      <w:start w:val="1"/>
+      <w:numFmt w:val="bullet"/>
+      <w:lvlText w:val=""/>
+      <w:lvlJc w:val="left"/>
+      <w:pPr>
+        <w:tabs>
+          <w:tab w:val="num" w:pos="6480"/>
+        </w:tabs>
+        <w:ind w:left="6480" w:hanging="360"/>
+      </w:pPr>
+      <w:rPr>
+        <w:rFonts w:ascii="Wingdings" w:hAnsi="Wingdings" w:hint="default"/>
+        <w:sz w:val="20"/>
+      </w:rPr>
+    </w:lvl>
+  </w:abstractNum>
+  <w:abstractNum w:abstractNumId="7" w15:restartNumberingAfterBreak="0">
+    <w:nsid w:val="4D9C2DFC"/>
+    <w:multiLevelType w:val="multilevel"/>
+    <w:tmpl w:val="BB346F8A"/>
+    <w:lvl w:ilvl="0">
+      <w:start w:val="1"/>
+      <w:numFmt w:val="bullet"/>
+      <w:lvlText w:val=""/>
+      <w:lvlJc w:val="left"/>
+      <w:pPr>
+        <w:tabs>
+          <w:tab w:val="num" w:pos="720"/>
+        </w:tabs>
+        <w:ind w:left="720" w:hanging="360"/>
+      </w:pPr>
+      <w:rPr>
+        <w:rFonts w:ascii="Symbol" w:hAnsi="Symbol" w:hint="default"/>
+        <w:sz w:val="20"/>
+      </w:rPr>
+    </w:lvl>
+    <w:lvl w:ilvl="1" w:tentative="1">
+      <w:start w:val="1"/>
+      <w:numFmt w:val="bullet"/>
+      <w:lvlText w:val="o"/>
+      <w:lvlJc w:val="left"/>
+      <w:pPr>
+        <w:tabs>
+          <w:tab w:val="num" w:pos="1440"/>
+        </w:tabs>
+        <w:ind w:left="1440" w:hanging="360"/>
+      </w:pPr>
+      <w:rPr>
+        <w:rFonts w:ascii="Courier New" w:hAnsi="Courier New" w:hint="default"/>
+        <w:sz w:val="20"/>
+      </w:rPr>
+    </w:lvl>
+    <w:lvl w:ilvl="2" w:tentative="1">
+      <w:start w:val="1"/>
+      <w:numFmt w:val="bullet"/>
+      <w:lvlText w:val=""/>
+      <w:lvlJc w:val="left"/>
+      <w:pPr>
+        <w:tabs>
+          <w:tab w:val="num" w:pos="2160"/>
+        </w:tabs>
+        <w:ind w:left="2160" w:hanging="360"/>
+      </w:pPr>
+      <w:rPr>
+        <w:rFonts w:ascii="Wingdings" w:hAnsi="Wingdings" w:hint="default"/>
+        <w:sz w:val="20"/>
+      </w:rPr>
+    </w:lvl>
+    <w:lvl w:ilvl="3" w:tentative="1">
+      <w:start w:val="1"/>
+      <w:numFmt w:val="bullet"/>
+      <w:lvlText w:val=""/>
+      <w:lvlJc w:val="left"/>
+      <w:pPr>
+        <w:tabs>
+          <w:tab w:val="num" w:pos="2880"/>
+        </w:tabs>
+        <w:ind w:left="2880" w:hanging="360"/>
+      </w:pPr>
+      <w:rPr>
+        <w:rFonts w:ascii="Wingdings" w:hAnsi="Wingdings" w:hint="default"/>
+        <w:sz w:val="20"/>
+      </w:rPr>
+    </w:lvl>
+    <w:lvl w:ilvl="4" w:tentative="1">
+      <w:start w:val="1"/>
+      <w:numFmt w:val="bullet"/>
+      <w:lvlText w:val=""/>
+      <w:lvlJc w:val="left"/>
+      <w:pPr>
+        <w:tabs>
+          <w:tab w:val="num" w:pos="3600"/>
+        </w:tabs>
+        <w:ind w:left="3600" w:hanging="360"/>
+      </w:pPr>
+      <w:rPr>
+        <w:rFonts w:ascii="Wingdings" w:hAnsi="Wingdings" w:hint="default"/>
+        <w:sz w:val="20"/>
+      </w:rPr>
+    </w:lvl>
+    <w:lvl w:ilvl="5" w:tentative="1">
+      <w:start w:val="1"/>
+      <w:numFmt w:val="bullet"/>
+      <w:lvlText w:val=""/>
+      <w:lvlJc w:val="left"/>
+      <w:pPr>
+        <w:tabs>
+          <w:tab w:val="num" w:pos="4320"/>
+        </w:tabs>
+        <w:ind w:left="4320" w:hanging="360"/>
+      </w:pPr>
+      <w:rPr>
+        <w:rFonts w:ascii="Wingdings" w:hAnsi="Wingdings" w:hint="default"/>
+        <w:sz w:val="20"/>
+      </w:rPr>
+    </w:lvl>
+    <w:lvl w:ilvl="6" w:tentative="1">
+      <w:start w:val="1"/>
+      <w:numFmt w:val="bullet"/>
+      <w:lvlText w:val=""/>
+      <w:lvlJc w:val="left"/>
+      <w:pPr>
+        <w:tabs>
+          <w:tab w:val="num" w:pos="5040"/>
+        </w:tabs>
+        <w:ind w:left="5040" w:hanging="360"/>
+      </w:pPr>
+      <w:rPr>
+        <w:rFonts w:ascii="Wingdings" w:hAnsi="Wingdings" w:hint="default"/>
+        <w:sz w:val="20"/>
+      </w:rPr>
+    </w:lvl>
+    <w:lvl w:ilvl="7" w:tentative="1">
+      <w:start w:val="1"/>
+      <w:numFmt w:val="bullet"/>
+      <w:lvlText w:val=""/>
+      <w:lvlJc w:val="left"/>
+      <w:pPr>
+        <w:tabs>
+          <w:tab w:val="num" w:pos="5760"/>
+        </w:tabs>
+        <w:ind w:left="5760" w:hanging="360"/>
+      </w:pPr>
+      <w:rPr>
+        <w:rFonts w:ascii="Wingdings" w:hAnsi="Wingdings" w:hint="default"/>
+        <w:sz w:val="20"/>
+      </w:rPr>
+    </w:lvl>
+    <w:lvl w:ilvl="8" w:tentative="1">
+      <w:start w:val="1"/>
+      <w:numFmt w:val="bullet"/>
+      <w:lvlText w:val=""/>
+      <w:lvlJc w:val="left"/>
+      <w:pPr>
+        <w:tabs>
+          <w:tab w:val="num" w:pos="6480"/>
+        </w:tabs>
+        <w:ind w:left="6480" w:hanging="360"/>
+      </w:pPr>
+      <w:rPr>
+        <w:rFonts w:ascii="Wingdings" w:hAnsi="Wingdings" w:hint="default"/>
+        <w:sz w:val="20"/>
+      </w:rPr>
+    </w:lvl>
+  </w:abstractNum>
+  <w:abstractNum w:abstractNumId="8" w15:restartNumberingAfterBreak="0">
+    <w:nsid w:val="54306CC0"/>
+    <w:multiLevelType w:val="multilevel"/>
+    <w:tmpl w:val="B7888BA0"/>
+    <w:lvl w:ilvl="0">
+      <w:start w:val="1"/>
+      <w:numFmt w:val="bullet"/>
+      <w:lvlText w:val=""/>
+      <w:lvlJc w:val="left"/>
+      <w:pPr>
+        <w:tabs>
+          <w:tab w:val="num" w:pos="720"/>
+        </w:tabs>
+        <w:ind w:left="720" w:hanging="360"/>
+      </w:pPr>
+      <w:rPr>
+        <w:rFonts w:ascii="Symbol" w:hAnsi="Symbol" w:hint="default"/>
+        <w:sz w:val="20"/>
+      </w:rPr>
+    </w:lvl>
+    <w:lvl w:ilvl="1" w:tentative="1">
+      <w:start w:val="1"/>
+      <w:numFmt w:val="bullet"/>
+      <w:lvlText w:val="o"/>
+      <w:lvlJc w:val="left"/>
+      <w:pPr>
+        <w:tabs>
+          <w:tab w:val="num" w:pos="1440"/>
+        </w:tabs>
+        <w:ind w:left="1440" w:hanging="360"/>
+      </w:pPr>
+      <w:rPr>
+        <w:rFonts w:ascii="Courier New" w:hAnsi="Courier New" w:hint="default"/>
+        <w:sz w:val="20"/>
+      </w:rPr>
+    </w:lvl>
+    <w:lvl w:ilvl="2" w:tentative="1">
+      <w:start w:val="1"/>
+      <w:numFmt w:val="bullet"/>
+      <w:lvlText w:val=""/>
+      <w:lvlJc w:val="left"/>
+      <w:pPr>
+        <w:tabs>
+          <w:tab w:val="num" w:pos="2160"/>
+        </w:tabs>
+        <w:ind w:left="2160" w:hanging="360"/>
+      </w:pPr>
+      <w:rPr>
+        <w:rFonts w:ascii="Wingdings" w:hAnsi="Wingdings" w:hint="default"/>
+        <w:sz w:val="20"/>
+      </w:rPr>
+    </w:lvl>
+    <w:lvl w:ilvl="3" w:tentative="1">
+      <w:start w:val="1"/>
+      <w:numFmt w:val="bullet"/>
+      <w:lvlText w:val=""/>
+      <w:lvlJc w:val="left"/>
+      <w:pPr>
+        <w:tabs>
+          <w:tab w:val="num" w:pos="2880"/>
+        </w:tabs>
+        <w:ind w:left="2880" w:hanging="360"/>
+      </w:pPr>
+      <w:rPr>
+        <w:rFonts w:ascii="Wingdings" w:hAnsi="Wingdings" w:hint="default"/>
+        <w:sz w:val="20"/>
+      </w:rPr>
+    </w:lvl>
+    <w:lvl w:ilvl="4" w:tentative="1">
+      <w:start w:val="1"/>
+      <w:numFmt w:val="bullet"/>
+      <w:lvlText w:val=""/>
+      <w:lvlJc w:val="left"/>
+      <w:pPr>
+        <w:tabs>
+          <w:tab w:val="num" w:pos="3600"/>
+        </w:tabs>
+        <w:ind w:left="3600" w:hanging="360"/>
+      </w:pPr>
+      <w:rPr>
+        <w:rFonts w:ascii="Wingdings" w:hAnsi="Wingdings" w:hint="default"/>
+        <w:sz w:val="20"/>
+      </w:rPr>
+    </w:lvl>
+    <w:lvl w:ilvl="5" w:tentative="1">
+      <w:start w:val="1"/>
+      <w:numFmt w:val="bullet"/>
+      <w:lvlText w:val=""/>
+      <w:lvlJc w:val="left"/>
+      <w:pPr>
+        <w:tabs>
+          <w:tab w:val="num" w:pos="4320"/>
+        </w:tabs>
+        <w:ind w:left="4320" w:hanging="360"/>
+      </w:pPr>
+      <w:rPr>
+        <w:rFonts w:ascii="Wingdings" w:hAnsi="Wingdings" w:hint="default"/>
+        <w:sz w:val="20"/>
+      </w:rPr>
+    </w:lvl>
+    <w:lvl w:ilvl="6" w:tentative="1">
+      <w:start w:val="1"/>
+      <w:numFmt w:val="bullet"/>
+      <w:lvlText w:val=""/>
+      <w:lvlJc w:val="left"/>
+      <w:pPr>
+        <w:tabs>
+          <w:tab w:val="num" w:pos="5040"/>
+        </w:tabs>
+        <w:ind w:left="5040" w:hanging="360"/>
+      </w:pPr>
+      <w:rPr>
+        <w:rFonts w:ascii="Wingdings" w:hAnsi="Wingdings" w:hint="default"/>
+        <w:sz w:val="20"/>
+      </w:rPr>
+    </w:lvl>
+    <w:lvl w:ilvl="7" w:tentative="1">
+      <w:start w:val="1"/>
+      <w:numFmt w:val="bullet"/>
+      <w:lvlText w:val=""/>
+      <w:lvlJc w:val="left"/>
+      <w:pPr>
+        <w:tabs>
+          <w:tab w:val="num" w:pos="5760"/>
+        </w:tabs>
+        <w:ind w:left="5760" w:hanging="360"/>
+      </w:pPr>
+      <w:rPr>
+        <w:rFonts w:ascii="Wingdings" w:hAnsi="Wingdings" w:hint="default"/>
+        <w:sz w:val="20"/>
+      </w:rPr>
+    </w:lvl>
+    <w:lvl w:ilvl="8" w:tentative="1">
+      <w:start w:val="1"/>
+      <w:numFmt w:val="bullet"/>
+      <w:lvlText w:val=""/>
+      <w:lvlJc w:val="left"/>
+      <w:pPr>
+        <w:tabs>
+          <w:tab w:val="num" w:pos="6480"/>
+        </w:tabs>
+        <w:ind w:left="6480" w:hanging="360"/>
+      </w:pPr>
+      <w:rPr>
+        <w:rFonts w:ascii="Wingdings" w:hAnsi="Wingdings" w:hint="default"/>
+        <w:sz w:val="20"/>
+      </w:rPr>
+    </w:lvl>
+  </w:abstractNum>
+  <w:abstractNum w:abstractNumId="9" w15:restartNumberingAfterBreak="0">
+    <w:nsid w:val="5C980BB1"/>
+    <w:multiLevelType w:val="multilevel"/>
+    <w:tmpl w:val="8A264FBC"/>
+    <w:lvl w:ilvl="0">
+      <w:start w:val="1"/>
+      <w:numFmt w:val="bullet"/>
+      <w:lvlText w:val=""/>
+      <w:lvlJc w:val="left"/>
+      <w:pPr>
+        <w:tabs>
+          <w:tab w:val="num" w:pos="720"/>
+        </w:tabs>
+        <w:ind w:left="720" w:hanging="360"/>
+      </w:pPr>
+      <w:rPr>
+        <w:rFonts w:ascii="Symbol" w:hAnsi="Symbol" w:hint="default"/>
+        <w:sz w:val="20"/>
+      </w:rPr>
+    </w:lvl>
+    <w:lvl w:ilvl="1" w:tentative="1">
+      <w:start w:val="1"/>
+      <w:numFmt w:val="bullet"/>
+      <w:lvlText w:val="o"/>
+      <w:lvlJc w:val="left"/>
+      <w:pPr>
+        <w:tabs>
+          <w:tab w:val="num" w:pos="1440"/>
+        </w:tabs>
+        <w:ind w:left="1440" w:hanging="360"/>
+      </w:pPr>
+      <w:rPr>
+        <w:rFonts w:ascii="Courier New" w:hAnsi="Courier New" w:hint="default"/>
+        <w:sz w:val="20"/>
+      </w:rPr>
+    </w:lvl>
+    <w:lvl w:ilvl="2" w:tentative="1">
+      <w:start w:val="1"/>
+      <w:numFmt w:val="bullet"/>
+      <w:lvlText w:val=""/>
+      <w:lvlJc w:val="left"/>
+      <w:pPr>
+        <w:tabs>
+          <w:tab w:val="num" w:pos="2160"/>
+        </w:tabs>
+        <w:ind w:left="2160" w:hanging="360"/>
+      </w:pPr>
+      <w:rPr>
+        <w:rFonts w:ascii="Wingdings" w:hAnsi="Wingdings" w:hint="default"/>
+        <w:sz w:val="20"/>
+      </w:rPr>
+    </w:lvl>
+    <w:lvl w:ilvl="3" w:tentative="1">
+      <w:start w:val="1"/>
+      <w:numFmt w:val="bullet"/>
+      <w:lvlText w:val=""/>
+      <w:lvlJc w:val="left"/>
+      <w:pPr>
+        <w:tabs>
+          <w:tab w:val="num" w:pos="2880"/>
+        </w:tabs>
+        <w:ind w:left="2880" w:hanging="360"/>
+      </w:pPr>
+      <w:rPr>
+        <w:rFonts w:ascii="Wingdings" w:hAnsi="Wingdings" w:hint="default"/>
+        <w:sz w:val="20"/>
+      </w:rPr>
+    </w:lvl>
+    <w:lvl w:ilvl="4" w:tentative="1">
+      <w:start w:val="1"/>
+      <w:numFmt w:val="bullet"/>
+      <w:lvlText w:val=""/>
+      <w:lvlJc w:val="left"/>
+      <w:pPr>
+        <w:tabs>
+          <w:tab w:val="num" w:pos="3600"/>
+        </w:tabs>
+        <w:ind w:left="3600" w:hanging="360"/>
+      </w:pPr>
+      <w:rPr>
+        <w:rFonts w:ascii="Wingdings" w:hAnsi="Wingdings" w:hint="default"/>
+        <w:sz w:val="20"/>
+      </w:rPr>
+    </w:lvl>
+    <w:lvl w:ilvl="5" w:tentative="1">
+      <w:start w:val="1"/>
+      <w:numFmt w:val="bullet"/>
+      <w:lvlText w:val=""/>
+      <w:lvlJc w:val="left"/>
+      <w:pPr>
+        <w:tabs>
+          <w:tab w:val="num" w:pos="4320"/>
+        </w:tabs>
+        <w:ind w:left="4320" w:hanging="360"/>
+      </w:pPr>
+      <w:rPr>
+        <w:rFonts w:ascii="Wingdings" w:hAnsi="Wingdings" w:hint="default"/>
+        <w:sz w:val="20"/>
+      </w:rPr>
+    </w:lvl>
+    <w:lvl w:ilvl="6" w:tentative="1">
+      <w:start w:val="1"/>
+      <w:numFmt w:val="bullet"/>
+      <w:lvlText w:val=""/>
+      <w:lvlJc w:val="left"/>
+      <w:pPr>
+        <w:tabs>
+          <w:tab w:val="num" w:pos="5040"/>
+        </w:tabs>
+        <w:ind w:left="5040" w:hanging="360"/>
+      </w:pPr>
+      <w:rPr>
+        <w:rFonts w:ascii="Wingdings" w:hAnsi="Wingdings" w:hint="default"/>
+        <w:sz w:val="20"/>
+      </w:rPr>
+    </w:lvl>
+    <w:lvl w:ilvl="7" w:tentative="1">
+      <w:start w:val="1"/>
+      <w:numFmt w:val="bullet"/>
+      <w:lvlText w:val=""/>
+      <w:lvlJc w:val="left"/>
+      <w:pPr>
+        <w:tabs>
+          <w:tab w:val="num" w:pos="5760"/>
+        </w:tabs>
+        <w:ind w:left="5760" w:hanging="360"/>
+      </w:pPr>
+      <w:rPr>
+        <w:rFonts w:ascii="Wingdings" w:hAnsi="Wingdings" w:hint="default"/>
+        <w:sz w:val="20"/>
+      </w:rPr>
+    </w:lvl>
+    <w:lvl w:ilvl="8" w:tentative="1">
+      <w:start w:val="1"/>
+      <w:numFmt w:val="bullet"/>
+      <w:lvlText w:val=""/>
+      <w:lvlJc w:val="left"/>
+      <w:pPr>
+        <w:tabs>
+          <w:tab w:val="num" w:pos="6480"/>
+        </w:tabs>
+        <w:ind w:left="6480" w:hanging="360"/>
+      </w:pPr>
+      <w:rPr>
+        <w:rFonts w:ascii="Wingdings" w:hAnsi="Wingdings" w:hint="default"/>
+        <w:sz w:val="20"/>
+      </w:rPr>
+    </w:lvl>
+  </w:abstractNum>
+  <w:abstractNum w:abstractNumId="10" w15:restartNumberingAfterBreak="0">
     <w:nsid w:val="68A54A2F"/>
     <w:multiLevelType w:val="multilevel"/>
     <w:tmpl w:val="6D3E64E4"/>
@@ -2932,11 +5497,342 @@
       </w:rPr>
     </w:lvl>
   </w:abstractNum>
+  <w:abstractNum w:abstractNumId="11" w15:restartNumberingAfterBreak="0">
+    <w:nsid w:val="77067A9A"/>
+    <w:multiLevelType w:val="multilevel"/>
+    <w:tmpl w:val="7F402646"/>
+    <w:lvl w:ilvl="0">
+      <w:start w:val="1"/>
+      <w:numFmt w:val="bullet"/>
+      <w:lvlText w:val=""/>
+      <w:lvlJc w:val="left"/>
+      <w:pPr>
+        <w:tabs>
+          <w:tab w:val="num" w:pos="720"/>
+        </w:tabs>
+        <w:ind w:left="720" w:hanging="360"/>
+      </w:pPr>
+      <w:rPr>
+        <w:rFonts w:ascii="Symbol" w:hAnsi="Symbol" w:hint="default"/>
+        <w:sz w:val="20"/>
+      </w:rPr>
+    </w:lvl>
+    <w:lvl w:ilvl="1" w:tentative="1">
+      <w:start w:val="1"/>
+      <w:numFmt w:val="bullet"/>
+      <w:lvlText w:val="o"/>
+      <w:lvlJc w:val="left"/>
+      <w:pPr>
+        <w:tabs>
+          <w:tab w:val="num" w:pos="1440"/>
+        </w:tabs>
+        <w:ind w:left="1440" w:hanging="360"/>
+      </w:pPr>
+      <w:rPr>
+        <w:rFonts w:ascii="Courier New" w:hAnsi="Courier New" w:hint="default"/>
+        <w:sz w:val="20"/>
+      </w:rPr>
+    </w:lvl>
+    <w:lvl w:ilvl="2" w:tentative="1">
+      <w:start w:val="1"/>
+      <w:numFmt w:val="bullet"/>
+      <w:lvlText w:val=""/>
+      <w:lvlJc w:val="left"/>
+      <w:pPr>
+        <w:tabs>
+          <w:tab w:val="num" w:pos="2160"/>
+        </w:tabs>
+        <w:ind w:left="2160" w:hanging="360"/>
+      </w:pPr>
+      <w:rPr>
+        <w:rFonts w:ascii="Wingdings" w:hAnsi="Wingdings" w:hint="default"/>
+        <w:sz w:val="20"/>
+      </w:rPr>
+    </w:lvl>
+    <w:lvl w:ilvl="3" w:tentative="1">
+      <w:start w:val="1"/>
+      <w:numFmt w:val="bullet"/>
+      <w:lvlText w:val=""/>
+      <w:lvlJc w:val="left"/>
+      <w:pPr>
+        <w:tabs>
+          <w:tab w:val="num" w:pos="2880"/>
+        </w:tabs>
+        <w:ind w:left="2880" w:hanging="360"/>
+      </w:pPr>
+      <w:rPr>
+        <w:rFonts w:ascii="Wingdings" w:hAnsi="Wingdings" w:hint="default"/>
+        <w:sz w:val="20"/>
+      </w:rPr>
+    </w:lvl>
+    <w:lvl w:ilvl="4" w:tentative="1">
+      <w:start w:val="1"/>
+      <w:numFmt w:val="bullet"/>
+      <w:lvlText w:val=""/>
+      <w:lvlJc w:val="left"/>
+      <w:pPr>
+        <w:tabs>
+          <w:tab w:val="num" w:pos="3600"/>
+        </w:tabs>
+        <w:ind w:left="3600" w:hanging="360"/>
+      </w:pPr>
+      <w:rPr>
+        <w:rFonts w:ascii="Wingdings" w:hAnsi="Wingdings" w:hint="default"/>
+        <w:sz w:val="20"/>
+      </w:rPr>
+    </w:lvl>
+    <w:lvl w:ilvl="5" w:tentative="1">
+      <w:start w:val="1"/>
+      <w:numFmt w:val="bullet"/>
+      <w:lvlText w:val=""/>
+      <w:lvlJc w:val="left"/>
+      <w:pPr>
+        <w:tabs>
+          <w:tab w:val="num" w:pos="4320"/>
+        </w:tabs>
+        <w:ind w:left="4320" w:hanging="360"/>
+      </w:pPr>
+      <w:rPr>
+        <w:rFonts w:ascii="Wingdings" w:hAnsi="Wingdings" w:hint="default"/>
+        <w:sz w:val="20"/>
+      </w:rPr>
+    </w:lvl>
+    <w:lvl w:ilvl="6" w:tentative="1">
+      <w:start w:val="1"/>
+      <w:numFmt w:val="bullet"/>
+      <w:lvlText w:val=""/>
+      <w:lvlJc w:val="left"/>
+      <w:pPr>
+        <w:tabs>
+          <w:tab w:val="num" w:pos="5040"/>
+        </w:tabs>
+        <w:ind w:left="5040" w:hanging="360"/>
+      </w:pPr>
+      <w:rPr>
+        <w:rFonts w:ascii="Wingdings" w:hAnsi="Wingdings" w:hint="default"/>
+        <w:sz w:val="20"/>
+      </w:rPr>
+    </w:lvl>
+    <w:lvl w:ilvl="7" w:tentative="1">
+      <w:start w:val="1"/>
+      <w:numFmt w:val="bullet"/>
+      <w:lvlText w:val=""/>
+      <w:lvlJc w:val="left"/>
+      <w:pPr>
+        <w:tabs>
+          <w:tab w:val="num" w:pos="5760"/>
+        </w:tabs>
+        <w:ind w:left="5760" w:hanging="360"/>
+      </w:pPr>
+      <w:rPr>
+        <w:rFonts w:ascii="Wingdings" w:hAnsi="Wingdings" w:hint="default"/>
+        <w:sz w:val="20"/>
+      </w:rPr>
+    </w:lvl>
+    <w:lvl w:ilvl="8" w:tentative="1">
+      <w:start w:val="1"/>
+      <w:numFmt w:val="bullet"/>
+      <w:lvlText w:val=""/>
+      <w:lvlJc w:val="left"/>
+      <w:pPr>
+        <w:tabs>
+          <w:tab w:val="num" w:pos="6480"/>
+        </w:tabs>
+        <w:ind w:left="6480" w:hanging="360"/>
+      </w:pPr>
+      <w:rPr>
+        <w:rFonts w:ascii="Wingdings" w:hAnsi="Wingdings" w:hint="default"/>
+        <w:sz w:val="20"/>
+      </w:rPr>
+    </w:lvl>
+  </w:abstractNum>
+  <w:abstractNum w:abstractNumId="12" w15:restartNumberingAfterBreak="0">
+    <w:nsid w:val="7CD840AC"/>
+    <w:multiLevelType w:val="multilevel"/>
+    <w:tmpl w:val="6CAA4FFA"/>
+    <w:lvl w:ilvl="0">
+      <w:start w:val="1"/>
+      <w:numFmt w:val="bullet"/>
+      <w:lvlText w:val=""/>
+      <w:lvlJc w:val="left"/>
+      <w:pPr>
+        <w:tabs>
+          <w:tab w:val="num" w:pos="720"/>
+        </w:tabs>
+        <w:ind w:left="720" w:hanging="360"/>
+      </w:pPr>
+      <w:rPr>
+        <w:rFonts w:ascii="Symbol" w:hAnsi="Symbol" w:hint="default"/>
+        <w:sz w:val="20"/>
+      </w:rPr>
+    </w:lvl>
+    <w:lvl w:ilvl="1">
+      <w:start w:val="1"/>
+      <w:numFmt w:val="bullet"/>
+      <w:lvlText w:val="o"/>
+      <w:lvlJc w:val="left"/>
+      <w:pPr>
+        <w:tabs>
+          <w:tab w:val="num" w:pos="1440"/>
+        </w:tabs>
+        <w:ind w:left="1440" w:hanging="360"/>
+      </w:pPr>
+      <w:rPr>
+        <w:rFonts w:ascii="Courier New" w:hAnsi="Courier New" w:hint="default"/>
+        <w:sz w:val="20"/>
+      </w:rPr>
+    </w:lvl>
+    <w:lvl w:ilvl="2" w:tentative="1">
+      <w:start w:val="1"/>
+      <w:numFmt w:val="bullet"/>
+      <w:lvlText w:val=""/>
+      <w:lvlJc w:val="left"/>
+      <w:pPr>
+        <w:tabs>
+          <w:tab w:val="num" w:pos="2160"/>
+        </w:tabs>
+        <w:ind w:left="2160" w:hanging="360"/>
+      </w:pPr>
+      <w:rPr>
+        <w:rFonts w:ascii="Wingdings" w:hAnsi="Wingdings" w:hint="default"/>
+        <w:sz w:val="20"/>
+      </w:rPr>
+    </w:lvl>
+    <w:lvl w:ilvl="3" w:tentative="1">
+      <w:start w:val="1"/>
+      <w:numFmt w:val="bullet"/>
+      <w:lvlText w:val=""/>
+      <w:lvlJc w:val="left"/>
+      <w:pPr>
+        <w:tabs>
+          <w:tab w:val="num" w:pos="2880"/>
+        </w:tabs>
+        <w:ind w:left="2880" w:hanging="360"/>
+      </w:pPr>
+      <w:rPr>
+        <w:rFonts w:ascii="Wingdings" w:hAnsi="Wingdings" w:hint="default"/>
+        <w:sz w:val="20"/>
+      </w:rPr>
+    </w:lvl>
+    <w:lvl w:ilvl="4" w:tentative="1">
+      <w:start w:val="1"/>
+      <w:numFmt w:val="bullet"/>
+      <w:lvlText w:val=""/>
+      <w:lvlJc w:val="left"/>
+      <w:pPr>
+        <w:tabs>
+          <w:tab w:val="num" w:pos="3600"/>
+        </w:tabs>
+        <w:ind w:left="3600" w:hanging="360"/>
+      </w:pPr>
+      <w:rPr>
+        <w:rFonts w:ascii="Wingdings" w:hAnsi="Wingdings" w:hint="default"/>
+        <w:sz w:val="20"/>
+      </w:rPr>
+    </w:lvl>
+    <w:lvl w:ilvl="5" w:tentative="1">
+      <w:start w:val="1"/>
+      <w:numFmt w:val="bullet"/>
+      <w:lvlText w:val=""/>
+      <w:lvlJc w:val="left"/>
+      <w:pPr>
+        <w:tabs>
+          <w:tab w:val="num" w:pos="4320"/>
+        </w:tabs>
+        <w:ind w:left="4320" w:hanging="360"/>
+      </w:pPr>
+      <w:rPr>
+        <w:rFonts w:ascii="Wingdings" w:hAnsi="Wingdings" w:hint="default"/>
+        <w:sz w:val="20"/>
+      </w:rPr>
+    </w:lvl>
+    <w:lvl w:ilvl="6" w:tentative="1">
+      <w:start w:val="1"/>
+      <w:numFmt w:val="bullet"/>
+      <w:lvlText w:val=""/>
+      <w:lvlJc w:val="left"/>
+      <w:pPr>
+        <w:tabs>
+          <w:tab w:val="num" w:pos="5040"/>
+        </w:tabs>
+        <w:ind w:left="5040" w:hanging="360"/>
+      </w:pPr>
+      <w:rPr>
+        <w:rFonts w:ascii="Wingdings" w:hAnsi="Wingdings" w:hint="default"/>
+        <w:sz w:val="20"/>
+      </w:rPr>
+    </w:lvl>
+    <w:lvl w:ilvl="7" w:tentative="1">
+      <w:start w:val="1"/>
+      <w:numFmt w:val="bullet"/>
+      <w:lvlText w:val=""/>
+      <w:lvlJc w:val="left"/>
+      <w:pPr>
+        <w:tabs>
+          <w:tab w:val="num" w:pos="5760"/>
+        </w:tabs>
+        <w:ind w:left="5760" w:hanging="360"/>
+      </w:pPr>
+      <w:rPr>
+        <w:rFonts w:ascii="Wingdings" w:hAnsi="Wingdings" w:hint="default"/>
+        <w:sz w:val="20"/>
+      </w:rPr>
+    </w:lvl>
+    <w:lvl w:ilvl="8" w:tentative="1">
+      <w:start w:val="1"/>
+      <w:numFmt w:val="bullet"/>
+      <w:lvlText w:val=""/>
+      <w:lvlJc w:val="left"/>
+      <w:pPr>
+        <w:tabs>
+          <w:tab w:val="num" w:pos="6480"/>
+        </w:tabs>
+        <w:ind w:left="6480" w:hanging="360"/>
+      </w:pPr>
+      <w:rPr>
+        <w:rFonts w:ascii="Wingdings" w:hAnsi="Wingdings" w:hint="default"/>
+        <w:sz w:val="20"/>
+      </w:rPr>
+    </w:lvl>
+  </w:abstractNum>
   <w:num w:numId="1" w16cid:durableId="1374118246">
-    <w:abstractNumId w:val="0"/>
+    <w:abstractNumId w:val="1"/>
   </w:num>
   <w:num w:numId="2" w16cid:durableId="1853882783">
-    <w:abstractNumId w:val="1"/>
+    <w:abstractNumId w:val="10"/>
+  </w:num>
+  <w:num w:numId="3" w16cid:durableId="2038777575">
+    <w:abstractNumId w:val="3"/>
+  </w:num>
+  <w:num w:numId="4" w16cid:durableId="968626382">
+    <w:abstractNumId w:val="7"/>
+  </w:num>
+  <w:num w:numId="5" w16cid:durableId="11034990">
+    <w:abstractNumId w:val="8"/>
+  </w:num>
+  <w:num w:numId="6" w16cid:durableId="1230383194">
+    <w:abstractNumId w:val="12"/>
+  </w:num>
+  <w:num w:numId="7" w16cid:durableId="310792777">
+    <w:abstractNumId w:val="6"/>
+  </w:num>
+  <w:num w:numId="8" w16cid:durableId="1419405496">
+    <w:abstractNumId w:val="11"/>
+  </w:num>
+  <w:num w:numId="9" w16cid:durableId="1570577824">
+    <w:abstractNumId w:val="2"/>
+  </w:num>
+  <w:num w:numId="10" w16cid:durableId="845748764">
+    <w:abstractNumId w:val="4"/>
+  </w:num>
+  <w:num w:numId="11" w16cid:durableId="1212107943">
+    <w:abstractNumId w:val="5"/>
+  </w:num>
+  <w:num w:numId="12" w16cid:durableId="877742728">
+    <w:abstractNumId w:val="9"/>
+  </w:num>
+  <w:num w:numId="13" w16cid:durableId="731465477">
+    <w:abstractNumId w:val="0"/>
   </w:num>
 </w:numbering>
 </file>
@@ -3345,7 +6241,6 @@
   <w:style w:type="character" w:default="1" w:styleId="DefaultParagraphFont">
     <w:name w:val="Default Paragraph Font"/>
     <w:uiPriority w:val="1"/>
-    <w:semiHidden/>
     <w:unhideWhenUsed/>
   </w:style>
   <w:style w:type="table" w:default="1" w:styleId="TableNormal">
@@ -3825,4 +6720,16 @@
     </a:ext>
   </a:extLst>
 </a:theme>
+</file>
+
+<file path=customXml/item1.xml><?xml version="1.0" encoding="utf-8"?>
+<b:Sources xmlns:b="http://schemas.openxmlformats.org/officeDocument/2006/bibliography" xmlns="http://schemas.openxmlformats.org/officeDocument/2006/bibliography" SelectedStyle="\APASixthEditionOfficeOnline.xsl" StyleName="APA" Version="6"/>
+</file>
+
+<file path=customXml/itemProps1.xml><?xml version="1.0" encoding="utf-8"?>
+<ds:datastoreItem xmlns:ds="http://schemas.openxmlformats.org/officeDocument/2006/customXml" ds:itemID="{2EB98DB4-9554-470C-82FE-1E7F6F3AC1FE}">
+  <ds:schemaRefs>
+    <ds:schemaRef ds:uri="http://schemas.openxmlformats.org/officeDocument/2006/bibliography"/>
+  </ds:schemaRefs>
+</ds:datastoreItem>
 </file>